--- a/lab_4/task_4/task_4.docx
+++ b/lab_4/task_4/task_4.docx
@@ -151,19 +151,7 @@
       </w:r>
       <w:proofErr w:type="spellEnd"/>
       <w:r>
-        <w:t xml:space="preserve"> służy do wyznaczania </w:t>
-      </w:r>
-      <w:r>
-        <w:t xml:space="preserve">długości </w:t>
-      </w:r>
-      <w:r>
-        <w:t xml:space="preserve">najkrótszych ścieżek łączących każde dwa wierzchołki (między którymi oczywiście możliwe jest przejście) w grafie skierowanym z dopuszczalnymi ujemnymi wagami krawędzi. Program przechodząc </w:t>
-      </w:r>
-      <w:r>
-        <w:t xml:space="preserve">wielokrotnie </w:t>
-      </w:r>
-      <w:r>
-        <w:t xml:space="preserve">przez macierz sąsiedztwa sprawdza, czy przejście przez kolejne wierzchołki pośrednie skraca najkrótszą znaną drogę między każdą parą węzłów grafu. Warto zwrócić uwagę, że algorytm nie wyznacza konkretnych tras, a jedynie udziela odpowiedzi na pytanie o ich długości – choć tworząc podczas rozwiązywania dodatkową macierz i stosując odpowiednie wnioskowanie można ją odtworzyć. </w:t>
+        <w:t xml:space="preserve"> służy do wyznaczania długości najkrótszych ścieżek łączących każde dwa wierzchołki (między którymi oczywiście możliwe jest przejście) w grafie skierowanym z dopuszczalnymi ujemnymi wagami krawędzi. Program przechodząc wielokrotnie przez macierz sąsiedztwa sprawdza, czy przejście przez kolejne wierzchołki pośrednie skraca najkrótszą znaną drogę między każdą parą węzłów grafu. Warto zwrócić uwagę, że algorytm nie wyznacza konkretnych tras, a jedynie udziela odpowiedzi na pytanie o ich długości – choć tworząc podczas rozwiązywania dodatkową macierz i stosując odpowiednie wnioskowanie można ją odtworzyć. </w:t>
       </w:r>
     </w:p>
     <w:p>
@@ -188,8 +176,11 @@
         <w:pStyle w:val="Caption"/>
       </w:pPr>
       <w:r>
+        <w:rPr>
+          <w:noProof/>
+        </w:rPr>
         <w:drawing>
-          <wp:inline distT="0" distB="0" distL="0" distR="0" wp14:anchorId="5B91329D" wp14:editId="3B007F67">
+          <wp:inline distT="0" distB="0" distL="0" distR="0" wp14:anchorId="5B91329D" wp14:editId="79B3A0E0">
             <wp:extent cx="2930085" cy="2097741"/>
             <wp:effectExtent l="0" t="0" r="3810" b="0"/>
             <wp:docPr id="1562930597" name="Picture 1" descr="A diagram of a network&#10;&#10;AI-generated content may be incorrect."/>
@@ -204,7 +195,13 @@
                     <pic:cNvPicPr/>
                   </pic:nvPicPr>
                   <pic:blipFill>
-                    <a:blip r:embed="rId7"/>
+                    <a:blip r:embed="rId7" cstate="email">
+                      <a:extLst>
+                        <a:ext uri="{28A0092B-C50C-407E-A947-70E740481C1C}">
+                          <a14:useLocalDpi xmlns:a14="http://schemas.microsoft.com/office/drawing/2010/main"/>
+                        </a:ext>
+                      </a:extLst>
+                    </a:blip>
                     <a:stretch>
                       <a:fillRect/>
                     </a:stretch>
@@ -841,13 +838,7 @@
           <w:rPr>
             <w:rFonts w:ascii="Cambria Math" w:hAnsi="Cambria Math"/>
           </w:rPr>
-          <m:t>k</m:t>
-        </m:r>
-        <m:r>
-          <w:rPr>
-            <w:rFonts w:ascii="Cambria Math" w:hAnsi="Cambria Math"/>
-          </w:rPr>
-          <m:t>=</m:t>
+          <m:t>k=</m:t>
         </m:r>
         <m:d>
           <m:dPr>
@@ -1743,398 +1734,10 @@
             </m:e>
           </m:d>
           <m:r>
-            <w:rPr>
-              <w:rFonts w:ascii="Cambria Math" w:eastAsiaTheme="minorEastAsia" w:hAnsi="Cambria Math"/>
-            </w:rPr>
-            <w:br/>
-          </m:r>
-        </m:oMath>
-        <m:oMath>
-          <m:r>
-            <w:rPr>
-              <w:rFonts w:ascii="Cambria Math" w:eastAsiaTheme="minorEastAsia" w:hAnsi="Cambria Math"/>
-            </w:rPr>
-            <m:t>d</m:t>
-          </m:r>
-          <m:d>
-            <m:dPr>
-              <m:begChr m:val="["/>
-              <m:endChr m:val="]"/>
-              <m:ctrlPr>
-                <w:rPr>
-                  <w:rFonts w:ascii="Cambria Math" w:eastAsiaTheme="minorEastAsia" w:hAnsi="Cambria Math"/>
-                  <w:i/>
-                </w:rPr>
-              </m:ctrlPr>
-            </m:dPr>
-            <m:e>
-              <m:r>
-                <w:rPr>
-                  <w:rFonts w:ascii="Cambria Math" w:eastAsiaTheme="minorEastAsia" w:hAnsi="Cambria Math"/>
-                </w:rPr>
-                <m:t>4</m:t>
-              </m:r>
-            </m:e>
-          </m:d>
-          <m:d>
-            <m:dPr>
-              <m:begChr m:val="["/>
-              <m:endChr m:val="]"/>
-              <m:ctrlPr>
-                <w:rPr>
-                  <w:rFonts w:ascii="Cambria Math" w:eastAsiaTheme="minorEastAsia" w:hAnsi="Cambria Math"/>
-                  <w:i/>
-                </w:rPr>
-              </m:ctrlPr>
-            </m:dPr>
-            <m:e>
-              <m:r>
-                <w:rPr>
-                  <w:rFonts w:ascii="Cambria Math" w:eastAsiaTheme="minorEastAsia" w:hAnsi="Cambria Math"/>
-                </w:rPr>
-                <m:t>1</m:t>
-              </m:r>
-            </m:e>
-          </m:d>
-          <m:r>
-            <w:rPr>
-              <w:rFonts w:ascii="Cambria Math" w:eastAsiaTheme="minorEastAsia" w:hAnsi="Cambria Math"/>
-            </w:rPr>
-            <m:t>&gt;d</m:t>
-          </m:r>
-          <m:d>
-            <m:dPr>
-              <m:begChr m:val="["/>
-              <m:endChr m:val="]"/>
-              <m:ctrlPr>
-                <w:rPr>
-                  <w:rFonts w:ascii="Cambria Math" w:eastAsiaTheme="minorEastAsia" w:hAnsi="Cambria Math"/>
-                  <w:i/>
-                </w:rPr>
-              </m:ctrlPr>
-            </m:dPr>
-            <m:e>
-              <m:r>
-                <w:rPr>
-                  <w:rFonts w:ascii="Cambria Math" w:eastAsiaTheme="minorEastAsia" w:hAnsi="Cambria Math"/>
-                </w:rPr>
-                <m:t>4</m:t>
-              </m:r>
-            </m:e>
-          </m:d>
-          <m:d>
-            <m:dPr>
-              <m:begChr m:val="["/>
-              <m:endChr m:val="]"/>
-              <m:ctrlPr>
-                <w:rPr>
-                  <w:rFonts w:ascii="Cambria Math" w:eastAsiaTheme="minorEastAsia" w:hAnsi="Cambria Math"/>
-                  <w:i/>
-                </w:rPr>
-              </m:ctrlPr>
-            </m:dPr>
-            <m:e>
-              <m:r>
-                <w:rPr>
-                  <w:rFonts w:ascii="Cambria Math" w:eastAsiaTheme="minorEastAsia" w:hAnsi="Cambria Math"/>
-                </w:rPr>
-                <m:t>0</m:t>
-              </m:r>
-            </m:e>
-          </m:d>
-          <m:r>
-            <w:rPr>
-              <w:rFonts w:ascii="Cambria Math" w:eastAsiaTheme="minorEastAsia" w:hAnsi="Cambria Math"/>
-            </w:rPr>
-            <m:t>+d</m:t>
-          </m:r>
-          <m:d>
-            <m:dPr>
-              <m:begChr m:val="["/>
-              <m:endChr m:val="]"/>
-              <m:ctrlPr>
-                <w:rPr>
-                  <w:rFonts w:ascii="Cambria Math" w:eastAsiaTheme="minorEastAsia" w:hAnsi="Cambria Math"/>
-                  <w:i/>
-                </w:rPr>
-              </m:ctrlPr>
-            </m:dPr>
-            <m:e>
-              <m:r>
-                <w:rPr>
-                  <w:rFonts w:ascii="Cambria Math" w:eastAsiaTheme="minorEastAsia" w:hAnsi="Cambria Math"/>
-                </w:rPr>
-                <m:t>0</m:t>
-              </m:r>
-            </m:e>
-          </m:d>
-          <m:d>
-            <m:dPr>
-              <m:begChr m:val="["/>
-              <m:endChr m:val="]"/>
-              <m:ctrlPr>
-                <w:rPr>
-                  <w:rFonts w:ascii="Cambria Math" w:eastAsiaTheme="minorEastAsia" w:hAnsi="Cambria Math"/>
-                  <w:i/>
-                </w:rPr>
-              </m:ctrlPr>
-            </m:dPr>
-            <m:e>
-              <m:r>
-                <w:rPr>
-                  <w:rFonts w:ascii="Cambria Math" w:eastAsiaTheme="minorEastAsia" w:hAnsi="Cambria Math"/>
-                </w:rPr>
-                <m:t>1</m:t>
-              </m:r>
-            </m:e>
-          </m:d>
-          <m:r>
-            <w:rPr>
-              <w:rFonts w:ascii="Cambria Math" w:eastAsiaTheme="minorEastAsia" w:hAnsi="Cambria Math"/>
-            </w:rPr>
-            <m:t>⟹</m:t>
-          </m:r>
-          <m:r>
-            <w:rPr>
-              <w:rFonts w:ascii="Cambria Math" w:eastAsiaTheme="minorEastAsia" w:hAnsi="Cambria Math"/>
-            </w:rPr>
-            <m:t>2</m:t>
-          </m:r>
-          <m:r>
-            <w:rPr>
-              <w:rFonts w:ascii="Cambria Math" w:eastAsiaTheme="minorEastAsia" w:hAnsi="Cambria Math"/>
-            </w:rPr>
-            <m:t>&gt;4+</m:t>
-          </m:r>
-          <m:r>
-            <w:rPr>
-              <w:rFonts w:ascii="Cambria Math" w:eastAsiaTheme="minorEastAsia" w:hAnsi="Cambria Math"/>
-            </w:rPr>
-            <m:t>2</m:t>
-          </m:r>
-          <m:r>
-            <w:rPr>
-              <w:rFonts w:ascii="Cambria Math" w:eastAsiaTheme="minorEastAsia" w:hAnsi="Cambria Math"/>
-            </w:rPr>
-            <m:t xml:space="preserve"> </m:t>
-          </m:r>
-          <m:d>
-            <m:dPr>
-              <m:ctrlPr>
-                <w:rPr>
-                  <w:rFonts w:ascii="Cambria Math" w:eastAsiaTheme="minorEastAsia" w:hAnsi="Cambria Math"/>
-                  <w:i/>
-                </w:rPr>
-              </m:ctrlPr>
-            </m:dPr>
-            <m:e>
-              <m:r>
-                <w:rPr>
-                  <w:rFonts w:ascii="Cambria Math" w:eastAsiaTheme="minorEastAsia" w:hAnsi="Cambria Math"/>
-                </w:rPr>
-                <m:t>fałsz</m:t>
-              </m:r>
-            </m:e>
-          </m:d>
-          <m:r>
-            <w:rPr>
-              <w:rFonts w:ascii="Cambria Math" w:eastAsiaTheme="minorEastAsia" w:hAnsi="Cambria Math"/>
-            </w:rPr>
-            <w:br/>
-          </m:r>
-        </m:oMath>
-        <m:oMath>
-          <m:r>
-            <w:rPr>
-              <w:rFonts w:ascii="Cambria Math" w:eastAsiaTheme="minorEastAsia" w:hAnsi="Cambria Math"/>
-            </w:rPr>
-            <m:t>d</m:t>
-          </m:r>
-          <m:d>
-            <m:dPr>
-              <m:begChr m:val="["/>
-              <m:endChr m:val="]"/>
-              <m:ctrlPr>
-                <w:rPr>
-                  <w:rFonts w:ascii="Cambria Math" w:eastAsiaTheme="minorEastAsia" w:hAnsi="Cambria Math"/>
-                  <w:i/>
-                </w:rPr>
-              </m:ctrlPr>
-            </m:dPr>
-            <m:e>
-              <m:r>
-                <w:rPr>
-                  <w:rFonts w:ascii="Cambria Math" w:eastAsiaTheme="minorEastAsia" w:hAnsi="Cambria Math"/>
-                </w:rPr>
-                <m:t>4</m:t>
-              </m:r>
-            </m:e>
-          </m:d>
-          <m:d>
-            <m:dPr>
-              <m:begChr m:val="["/>
-              <m:endChr m:val="]"/>
-              <m:ctrlPr>
-                <w:rPr>
-                  <w:rFonts w:ascii="Cambria Math" w:eastAsiaTheme="minorEastAsia" w:hAnsi="Cambria Math"/>
-                  <w:i/>
-                </w:rPr>
-              </m:ctrlPr>
-            </m:dPr>
-            <m:e>
-              <m:r>
-                <w:rPr>
-                  <w:rFonts w:ascii="Cambria Math" w:eastAsiaTheme="minorEastAsia" w:hAnsi="Cambria Math"/>
-                </w:rPr>
-                <m:t>2</m:t>
-              </m:r>
-            </m:e>
-          </m:d>
-          <m:r>
-            <w:rPr>
-              <w:rFonts w:ascii="Cambria Math" w:eastAsiaTheme="minorEastAsia" w:hAnsi="Cambria Math"/>
-            </w:rPr>
-            <m:t>&gt;d</m:t>
-          </m:r>
-          <m:d>
-            <m:dPr>
-              <m:begChr m:val="["/>
-              <m:endChr m:val="]"/>
-              <m:ctrlPr>
-                <w:rPr>
-                  <w:rFonts w:ascii="Cambria Math" w:eastAsiaTheme="minorEastAsia" w:hAnsi="Cambria Math"/>
-                  <w:i/>
-                </w:rPr>
-              </m:ctrlPr>
-            </m:dPr>
-            <m:e>
-              <m:r>
-                <w:rPr>
-                  <w:rFonts w:ascii="Cambria Math" w:eastAsiaTheme="minorEastAsia" w:hAnsi="Cambria Math"/>
-                </w:rPr>
-                <m:t>4</m:t>
-              </m:r>
-            </m:e>
-          </m:d>
-          <m:d>
-            <m:dPr>
-              <m:begChr m:val="["/>
-              <m:endChr m:val="]"/>
-              <m:ctrlPr>
-                <w:rPr>
-                  <w:rFonts w:ascii="Cambria Math" w:eastAsiaTheme="minorEastAsia" w:hAnsi="Cambria Math"/>
-                  <w:i/>
-                </w:rPr>
-              </m:ctrlPr>
-            </m:dPr>
-            <m:e>
-              <m:r>
-                <w:rPr>
-                  <w:rFonts w:ascii="Cambria Math" w:eastAsiaTheme="minorEastAsia" w:hAnsi="Cambria Math"/>
-                </w:rPr>
-                <m:t>0</m:t>
-              </m:r>
-            </m:e>
-          </m:d>
-          <m:r>
-            <w:rPr>
-              <w:rFonts w:ascii="Cambria Math" w:eastAsiaTheme="minorEastAsia" w:hAnsi="Cambria Math"/>
-            </w:rPr>
-            <m:t>+d</m:t>
-          </m:r>
-          <m:d>
-            <m:dPr>
-              <m:begChr m:val="["/>
-              <m:endChr m:val="]"/>
-              <m:ctrlPr>
-                <w:rPr>
-                  <w:rFonts w:ascii="Cambria Math" w:eastAsiaTheme="minorEastAsia" w:hAnsi="Cambria Math"/>
-                  <w:i/>
-                </w:rPr>
-              </m:ctrlPr>
-            </m:dPr>
-            <m:e>
-              <m:r>
-                <w:rPr>
-                  <w:rFonts w:ascii="Cambria Math" w:eastAsiaTheme="minorEastAsia" w:hAnsi="Cambria Math"/>
-                </w:rPr>
-                <m:t>0</m:t>
-              </m:r>
-            </m:e>
-          </m:d>
-          <m:d>
-            <m:dPr>
-              <m:begChr m:val="["/>
-              <m:endChr m:val="]"/>
-              <m:ctrlPr>
-                <w:rPr>
-                  <w:rFonts w:ascii="Cambria Math" w:eastAsiaTheme="minorEastAsia" w:hAnsi="Cambria Math"/>
-                  <w:i/>
-                </w:rPr>
-              </m:ctrlPr>
-            </m:dPr>
-            <m:e>
-              <m:r>
-                <w:rPr>
-                  <w:rFonts w:ascii="Cambria Math" w:eastAsiaTheme="minorEastAsia" w:hAnsi="Cambria Math"/>
-                </w:rPr>
-                <m:t>2</m:t>
-              </m:r>
-            </m:e>
-          </m:d>
-          <m:r>
-            <w:rPr>
-              <w:rFonts w:ascii="Cambria Math" w:eastAsiaTheme="minorEastAsia" w:hAnsi="Cambria Math"/>
-            </w:rPr>
-            <m:t>⟹</m:t>
-          </m:r>
-          <m:r>
             <m:rPr>
               <m:sty m:val="p"/>
             </m:rPr>
             <w:rPr>
-              <w:rFonts w:ascii="Cambria Math" w:hAnsi="Cambria Math"/>
-            </w:rPr>
-            <m:t>∞</m:t>
-          </m:r>
-          <m:r>
-            <w:rPr>
-              <w:rFonts w:ascii="Cambria Math" w:eastAsiaTheme="minorEastAsia" w:hAnsi="Cambria Math"/>
-            </w:rPr>
-            <m:t>&gt;4+</m:t>
-          </m:r>
-          <m:r>
-            <w:rPr>
-              <w:rFonts w:ascii="Cambria Math" w:eastAsiaTheme="minorEastAsia" w:hAnsi="Cambria Math"/>
-            </w:rPr>
-            <m:t>4</m:t>
-          </m:r>
-          <m:r>
-            <w:rPr>
-              <w:rFonts w:ascii="Cambria Math" w:eastAsiaTheme="minorEastAsia" w:hAnsi="Cambria Math"/>
-            </w:rPr>
-            <m:t xml:space="preserve"> </m:t>
-          </m:r>
-          <m:d>
-            <m:dPr>
-              <m:ctrlPr>
-                <w:rPr>
-                  <w:rFonts w:ascii="Cambria Math" w:eastAsiaTheme="minorEastAsia" w:hAnsi="Cambria Math"/>
-                  <w:i/>
-                </w:rPr>
-              </m:ctrlPr>
-            </m:dPr>
-            <m:e>
-              <m:r>
-                <w:rPr>
-                  <w:rFonts w:ascii="Cambria Math" w:eastAsiaTheme="minorEastAsia" w:hAnsi="Cambria Math"/>
-                </w:rPr>
-                <m:t>prawda</m:t>
-              </m:r>
-            </m:e>
-          </m:d>
-          <m:r>
-            <w:rPr>
               <w:rFonts w:ascii="Cambria Math" w:eastAsiaTheme="minorEastAsia" w:hAnsi="Cambria Math"/>
             </w:rPr>
             <w:br/>
@@ -2183,7 +1786,7 @@
                 <w:rPr>
                   <w:rFonts w:ascii="Cambria Math" w:eastAsiaTheme="minorEastAsia" w:hAnsi="Cambria Math"/>
                 </w:rPr>
-                <m:t>3</m:t>
+                <m:t>1</m:t>
               </m:r>
             </m:e>
           </m:d>
@@ -2275,7 +1878,7 @@
                 <w:rPr>
                   <w:rFonts w:ascii="Cambria Math" w:eastAsiaTheme="minorEastAsia" w:hAnsi="Cambria Math"/>
                 </w:rPr>
-                <m:t>3</m:t>
+                <m:t>1</m:t>
               </m:r>
             </m:e>
           </m:d>
@@ -2283,13 +1886,186 @@
             <w:rPr>
               <w:rFonts w:ascii="Cambria Math" w:eastAsiaTheme="minorEastAsia" w:hAnsi="Cambria Math"/>
             </w:rPr>
-            <m:t>⟹</m:t>
-          </m:r>
+            <m:t xml:space="preserve">⟹2&gt;4+2 </m:t>
+          </m:r>
+          <m:d>
+            <m:dPr>
+              <m:ctrlPr>
+                <w:rPr>
+                  <w:rFonts w:ascii="Cambria Math" w:eastAsiaTheme="minorEastAsia" w:hAnsi="Cambria Math"/>
+                  <w:i/>
+                </w:rPr>
+              </m:ctrlPr>
+            </m:dPr>
+            <m:e>
+              <m:r>
+                <w:rPr>
+                  <w:rFonts w:ascii="Cambria Math" w:eastAsiaTheme="minorEastAsia" w:hAnsi="Cambria Math"/>
+                </w:rPr>
+                <m:t>fałsz</m:t>
+              </m:r>
+            </m:e>
+          </m:d>
           <m:r>
             <m:rPr>
               <m:sty m:val="p"/>
             </m:rPr>
             <w:rPr>
+              <w:rFonts w:ascii="Cambria Math" w:eastAsiaTheme="minorEastAsia" w:hAnsi="Cambria Math"/>
+            </w:rPr>
+            <w:br/>
+          </m:r>
+        </m:oMath>
+        <m:oMath>
+          <m:r>
+            <w:rPr>
+              <w:rFonts w:ascii="Cambria Math" w:eastAsiaTheme="minorEastAsia" w:hAnsi="Cambria Math"/>
+            </w:rPr>
+            <m:t>d</m:t>
+          </m:r>
+          <m:d>
+            <m:dPr>
+              <m:begChr m:val="["/>
+              <m:endChr m:val="]"/>
+              <m:ctrlPr>
+                <w:rPr>
+                  <w:rFonts w:ascii="Cambria Math" w:eastAsiaTheme="minorEastAsia" w:hAnsi="Cambria Math"/>
+                  <w:i/>
+                </w:rPr>
+              </m:ctrlPr>
+            </m:dPr>
+            <m:e>
+              <m:r>
+                <w:rPr>
+                  <w:rFonts w:ascii="Cambria Math" w:eastAsiaTheme="minorEastAsia" w:hAnsi="Cambria Math"/>
+                </w:rPr>
+                <m:t>4</m:t>
+              </m:r>
+            </m:e>
+          </m:d>
+          <m:d>
+            <m:dPr>
+              <m:begChr m:val="["/>
+              <m:endChr m:val="]"/>
+              <m:ctrlPr>
+                <w:rPr>
+                  <w:rFonts w:ascii="Cambria Math" w:eastAsiaTheme="minorEastAsia" w:hAnsi="Cambria Math"/>
+                  <w:i/>
+                </w:rPr>
+              </m:ctrlPr>
+            </m:dPr>
+            <m:e>
+              <m:r>
+                <w:rPr>
+                  <w:rFonts w:ascii="Cambria Math" w:eastAsiaTheme="minorEastAsia" w:hAnsi="Cambria Math"/>
+                </w:rPr>
+                <m:t>2</m:t>
+              </m:r>
+            </m:e>
+          </m:d>
+          <m:r>
+            <w:rPr>
+              <w:rFonts w:ascii="Cambria Math" w:eastAsiaTheme="minorEastAsia" w:hAnsi="Cambria Math"/>
+            </w:rPr>
+            <m:t>&gt;d</m:t>
+          </m:r>
+          <m:d>
+            <m:dPr>
+              <m:begChr m:val="["/>
+              <m:endChr m:val="]"/>
+              <m:ctrlPr>
+                <w:rPr>
+                  <w:rFonts w:ascii="Cambria Math" w:eastAsiaTheme="minorEastAsia" w:hAnsi="Cambria Math"/>
+                  <w:i/>
+                </w:rPr>
+              </m:ctrlPr>
+            </m:dPr>
+            <m:e>
+              <m:r>
+                <w:rPr>
+                  <w:rFonts w:ascii="Cambria Math" w:eastAsiaTheme="minorEastAsia" w:hAnsi="Cambria Math"/>
+                </w:rPr>
+                <m:t>4</m:t>
+              </m:r>
+            </m:e>
+          </m:d>
+          <m:d>
+            <m:dPr>
+              <m:begChr m:val="["/>
+              <m:endChr m:val="]"/>
+              <m:ctrlPr>
+                <w:rPr>
+                  <w:rFonts w:ascii="Cambria Math" w:eastAsiaTheme="minorEastAsia" w:hAnsi="Cambria Math"/>
+                  <w:i/>
+                </w:rPr>
+              </m:ctrlPr>
+            </m:dPr>
+            <m:e>
+              <m:r>
+                <w:rPr>
+                  <w:rFonts w:ascii="Cambria Math" w:eastAsiaTheme="minorEastAsia" w:hAnsi="Cambria Math"/>
+                </w:rPr>
+                <m:t>0</m:t>
+              </m:r>
+            </m:e>
+          </m:d>
+          <m:r>
+            <w:rPr>
+              <w:rFonts w:ascii="Cambria Math" w:eastAsiaTheme="minorEastAsia" w:hAnsi="Cambria Math"/>
+            </w:rPr>
+            <m:t>+d</m:t>
+          </m:r>
+          <m:d>
+            <m:dPr>
+              <m:begChr m:val="["/>
+              <m:endChr m:val="]"/>
+              <m:ctrlPr>
+                <w:rPr>
+                  <w:rFonts w:ascii="Cambria Math" w:eastAsiaTheme="minorEastAsia" w:hAnsi="Cambria Math"/>
+                  <w:i/>
+                </w:rPr>
+              </m:ctrlPr>
+            </m:dPr>
+            <m:e>
+              <m:r>
+                <w:rPr>
+                  <w:rFonts w:ascii="Cambria Math" w:eastAsiaTheme="minorEastAsia" w:hAnsi="Cambria Math"/>
+                </w:rPr>
+                <m:t>0</m:t>
+              </m:r>
+            </m:e>
+          </m:d>
+          <m:d>
+            <m:dPr>
+              <m:begChr m:val="["/>
+              <m:endChr m:val="]"/>
+              <m:ctrlPr>
+                <w:rPr>
+                  <w:rFonts w:ascii="Cambria Math" w:eastAsiaTheme="minorEastAsia" w:hAnsi="Cambria Math"/>
+                  <w:i/>
+                </w:rPr>
+              </m:ctrlPr>
+            </m:dPr>
+            <m:e>
+              <m:r>
+                <w:rPr>
+                  <w:rFonts w:ascii="Cambria Math" w:eastAsiaTheme="minorEastAsia" w:hAnsi="Cambria Math"/>
+                </w:rPr>
+                <m:t>2</m:t>
+              </m:r>
+            </m:e>
+          </m:d>
+          <m:r>
+            <w:rPr>
+              <w:rFonts w:ascii="Cambria Math" w:eastAsiaTheme="minorEastAsia" w:hAnsi="Cambria Math"/>
+            </w:rPr>
+            <m:t>⟹</m:t>
+          </m:r>
+          <m:r>
+            <m:rPr>
+              <m:sty m:val="p"/>
+            </m:rPr>
+            <w:rPr>
               <w:rFonts w:ascii="Cambria Math" w:hAnsi="Cambria Math"/>
             </w:rPr>
             <m:t>∞</m:t>
@@ -2298,19 +2074,195 @@
             <w:rPr>
               <w:rFonts w:ascii="Cambria Math" w:eastAsiaTheme="minorEastAsia" w:hAnsi="Cambria Math"/>
             </w:rPr>
-            <m:t>&gt;4+</m:t>
-          </m:r>
-          <m:r>
+            <m:t xml:space="preserve">&gt;4+4 </m:t>
+          </m:r>
+          <m:d>
+            <m:dPr>
+              <m:ctrlPr>
+                <w:rPr>
+                  <w:rFonts w:ascii="Cambria Math" w:eastAsiaTheme="minorEastAsia" w:hAnsi="Cambria Math"/>
+                  <w:i/>
+                </w:rPr>
+              </m:ctrlPr>
+            </m:dPr>
+            <m:e>
+              <m:r>
+                <w:rPr>
+                  <w:rFonts w:ascii="Cambria Math" w:eastAsiaTheme="minorEastAsia" w:hAnsi="Cambria Math"/>
+                </w:rPr>
+                <m:t>prawda</m:t>
+              </m:r>
+            </m:e>
+          </m:d>
+          <m:r>
+            <m:rPr>
+              <m:sty m:val="p"/>
+            </m:rPr>
             <w:rPr>
               <w:rFonts w:ascii="Cambria Math" w:eastAsiaTheme="minorEastAsia" w:hAnsi="Cambria Math"/>
             </w:rPr>
-            <m:t>2</m:t>
-          </m:r>
+            <w:br/>
+          </m:r>
+        </m:oMath>
+        <m:oMath>
           <m:r>
             <w:rPr>
               <w:rFonts w:ascii="Cambria Math" w:eastAsiaTheme="minorEastAsia" w:hAnsi="Cambria Math"/>
             </w:rPr>
-            <m:t xml:space="preserve"> </m:t>
+            <m:t>d</m:t>
+          </m:r>
+          <m:d>
+            <m:dPr>
+              <m:begChr m:val="["/>
+              <m:endChr m:val="]"/>
+              <m:ctrlPr>
+                <w:rPr>
+                  <w:rFonts w:ascii="Cambria Math" w:eastAsiaTheme="minorEastAsia" w:hAnsi="Cambria Math"/>
+                  <w:i/>
+                </w:rPr>
+              </m:ctrlPr>
+            </m:dPr>
+            <m:e>
+              <m:r>
+                <w:rPr>
+                  <w:rFonts w:ascii="Cambria Math" w:eastAsiaTheme="minorEastAsia" w:hAnsi="Cambria Math"/>
+                </w:rPr>
+                <m:t>4</m:t>
+              </m:r>
+            </m:e>
+          </m:d>
+          <m:d>
+            <m:dPr>
+              <m:begChr m:val="["/>
+              <m:endChr m:val="]"/>
+              <m:ctrlPr>
+                <w:rPr>
+                  <w:rFonts w:ascii="Cambria Math" w:eastAsiaTheme="minorEastAsia" w:hAnsi="Cambria Math"/>
+                  <w:i/>
+                </w:rPr>
+              </m:ctrlPr>
+            </m:dPr>
+            <m:e>
+              <m:r>
+                <w:rPr>
+                  <w:rFonts w:ascii="Cambria Math" w:eastAsiaTheme="minorEastAsia" w:hAnsi="Cambria Math"/>
+                </w:rPr>
+                <m:t>3</m:t>
+              </m:r>
+            </m:e>
+          </m:d>
+          <m:r>
+            <w:rPr>
+              <w:rFonts w:ascii="Cambria Math" w:eastAsiaTheme="minorEastAsia" w:hAnsi="Cambria Math"/>
+            </w:rPr>
+            <m:t>&gt;d</m:t>
+          </m:r>
+          <m:d>
+            <m:dPr>
+              <m:begChr m:val="["/>
+              <m:endChr m:val="]"/>
+              <m:ctrlPr>
+                <w:rPr>
+                  <w:rFonts w:ascii="Cambria Math" w:eastAsiaTheme="minorEastAsia" w:hAnsi="Cambria Math"/>
+                  <w:i/>
+                </w:rPr>
+              </m:ctrlPr>
+            </m:dPr>
+            <m:e>
+              <m:r>
+                <w:rPr>
+                  <w:rFonts w:ascii="Cambria Math" w:eastAsiaTheme="minorEastAsia" w:hAnsi="Cambria Math"/>
+                </w:rPr>
+                <m:t>4</m:t>
+              </m:r>
+            </m:e>
+          </m:d>
+          <m:d>
+            <m:dPr>
+              <m:begChr m:val="["/>
+              <m:endChr m:val="]"/>
+              <m:ctrlPr>
+                <w:rPr>
+                  <w:rFonts w:ascii="Cambria Math" w:eastAsiaTheme="minorEastAsia" w:hAnsi="Cambria Math"/>
+                  <w:i/>
+                </w:rPr>
+              </m:ctrlPr>
+            </m:dPr>
+            <m:e>
+              <m:r>
+                <w:rPr>
+                  <w:rFonts w:ascii="Cambria Math" w:eastAsiaTheme="minorEastAsia" w:hAnsi="Cambria Math"/>
+                </w:rPr>
+                <m:t>0</m:t>
+              </m:r>
+            </m:e>
+          </m:d>
+          <m:r>
+            <w:rPr>
+              <w:rFonts w:ascii="Cambria Math" w:eastAsiaTheme="minorEastAsia" w:hAnsi="Cambria Math"/>
+            </w:rPr>
+            <m:t>+d</m:t>
+          </m:r>
+          <m:d>
+            <m:dPr>
+              <m:begChr m:val="["/>
+              <m:endChr m:val="]"/>
+              <m:ctrlPr>
+                <w:rPr>
+                  <w:rFonts w:ascii="Cambria Math" w:eastAsiaTheme="minorEastAsia" w:hAnsi="Cambria Math"/>
+                  <w:i/>
+                </w:rPr>
+              </m:ctrlPr>
+            </m:dPr>
+            <m:e>
+              <m:r>
+                <w:rPr>
+                  <w:rFonts w:ascii="Cambria Math" w:eastAsiaTheme="minorEastAsia" w:hAnsi="Cambria Math"/>
+                </w:rPr>
+                <m:t>0</m:t>
+              </m:r>
+            </m:e>
+          </m:d>
+          <m:d>
+            <m:dPr>
+              <m:begChr m:val="["/>
+              <m:endChr m:val="]"/>
+              <m:ctrlPr>
+                <w:rPr>
+                  <w:rFonts w:ascii="Cambria Math" w:eastAsiaTheme="minorEastAsia" w:hAnsi="Cambria Math"/>
+                  <w:i/>
+                </w:rPr>
+              </m:ctrlPr>
+            </m:dPr>
+            <m:e>
+              <m:r>
+                <w:rPr>
+                  <w:rFonts w:ascii="Cambria Math" w:eastAsiaTheme="minorEastAsia" w:hAnsi="Cambria Math"/>
+                </w:rPr>
+                <m:t>3</m:t>
+              </m:r>
+            </m:e>
+          </m:d>
+          <m:r>
+            <w:rPr>
+              <w:rFonts w:ascii="Cambria Math" w:eastAsiaTheme="minorEastAsia" w:hAnsi="Cambria Math"/>
+            </w:rPr>
+            <m:t>⟹</m:t>
+          </m:r>
+          <m:r>
+            <m:rPr>
+              <m:sty m:val="p"/>
+            </m:rPr>
+            <w:rPr>
+              <w:rFonts w:ascii="Cambria Math" w:hAnsi="Cambria Math"/>
+            </w:rPr>
+            <m:t>∞</m:t>
+          </m:r>
+          <m:r>
+            <w:rPr>
+              <w:rFonts w:ascii="Cambria Math" w:eastAsiaTheme="minorEastAsia" w:hAnsi="Cambria Math"/>
+            </w:rPr>
+            <m:t xml:space="preserve">&gt;4+2 </m:t>
           </m:r>
           <m:d>
             <m:dPr>
@@ -2331,6 +2283,9 @@
             </m:e>
           </m:d>
           <m:r>
+            <m:rPr>
+              <m:sty m:val="p"/>
+            </m:rPr>
             <w:rPr>
               <w:rFonts w:ascii="Cambria Math" w:eastAsiaTheme="minorEastAsia" w:hAnsi="Cambria Math"/>
             </w:rPr>
@@ -3110,19 +3065,7 @@
         <w:pStyle w:val="Caption"/>
       </w:pPr>
       <w:r>
-        <w:t xml:space="preserve">Tabela </w:t>
-      </w:r>
-      <w:r>
-        <w:t>3</w:t>
-      </w:r>
-      <w:r>
-        <w:t xml:space="preserve"> Macierz sąsiedztwa po </w:t>
-      </w:r>
-      <w:r>
-        <w:t>drugim</w:t>
-      </w:r>
-      <w:r>
-        <w:t xml:space="preserve"> kroku algorytmu.</w:t>
+        <w:t>Tabela 3 Macierz sąsiedztwa po drugim kroku algorytmu.</w:t>
       </w:r>
     </w:p>
     <w:p>
@@ -3269,33 +3212,12 @@
             <w:rPr>
               <w:rFonts w:ascii="Cambria Math" w:eastAsiaTheme="minorEastAsia" w:hAnsi="Cambria Math"/>
             </w:rPr>
-            <m:t>⟹</m:t>
-          </m:r>
-          <m:r>
-            <w:rPr>
-              <w:rFonts w:ascii="Cambria Math" w:eastAsiaTheme="minorEastAsia" w:hAnsi="Cambria Math"/>
-            </w:rPr>
-            <m:t>4</m:t>
-          </m:r>
-          <m:r>
-            <w:rPr>
-              <w:rFonts w:ascii="Cambria Math" w:eastAsiaTheme="minorEastAsia" w:hAnsi="Cambria Math"/>
-            </w:rPr>
-            <m:t>&gt;</m:t>
-          </m:r>
-          <m:r>
-            <w:rPr>
-              <w:rFonts w:ascii="Cambria Math" w:eastAsiaTheme="minorEastAsia" w:hAnsi="Cambria Math"/>
-            </w:rPr>
-            <m:t>3</m:t>
-          </m:r>
-          <m:r>
-            <w:rPr>
-              <w:rFonts w:ascii="Cambria Math" w:eastAsiaTheme="minorEastAsia" w:hAnsi="Cambria Math"/>
-            </w:rPr>
-            <m:t>+0</m:t>
-          </m:r>
-          <m:r>
+            <m:t>⟹4&gt;3+0</m:t>
+          </m:r>
+          <m:r>
+            <m:rPr>
+              <m:sty m:val="p"/>
+            </m:rPr>
             <w:rPr>
               <w:rFonts w:ascii="Cambria Math" w:eastAsiaTheme="minorEastAsia" w:hAnsi="Cambria Math"/>
             </w:rPr>
@@ -3439,37 +3361,7 @@
             <w:rPr>
               <w:rFonts w:ascii="Cambria Math" w:eastAsiaTheme="minorEastAsia" w:hAnsi="Cambria Math"/>
             </w:rPr>
-            <m:t>⟹</m:t>
-          </m:r>
-          <m:r>
-            <w:rPr>
-              <w:rFonts w:ascii="Cambria Math" w:eastAsiaTheme="minorEastAsia" w:hAnsi="Cambria Math"/>
-            </w:rPr>
-            <m:t>8</m:t>
-          </m:r>
-          <m:r>
-            <w:rPr>
-              <w:rFonts w:ascii="Cambria Math" w:eastAsiaTheme="minorEastAsia" w:hAnsi="Cambria Math"/>
-            </w:rPr>
-            <m:t>&gt;</m:t>
-          </m:r>
-          <m:r>
-            <w:rPr>
-              <w:rFonts w:ascii="Cambria Math" w:eastAsiaTheme="minorEastAsia" w:hAnsi="Cambria Math"/>
-            </w:rPr>
-            <m:t>2</m:t>
-          </m:r>
-          <m:r>
-            <w:rPr>
-              <w:rFonts w:ascii="Cambria Math" w:eastAsiaTheme="minorEastAsia" w:hAnsi="Cambria Math"/>
-            </w:rPr>
-            <m:t>+</m:t>
-          </m:r>
-          <m:r>
-            <w:rPr>
-              <w:rFonts w:ascii="Cambria Math" w:eastAsiaTheme="minorEastAsia" w:hAnsi="Cambria Math"/>
-            </w:rPr>
-            <m:t xml:space="preserve">1 </m:t>
+            <m:t xml:space="preserve">⟹8&gt;2+1 </m:t>
           </m:r>
         </m:oMath>
       </m:oMathPara>
@@ -3488,13 +3380,7 @@
           <w:rPr>
             <w:rFonts w:ascii="Cambria Math" w:eastAsiaTheme="minorEastAsia" w:hAnsi="Cambria Math"/>
           </w:rPr>
-          <m:t>3+0</m:t>
-        </m:r>
-        <m:r>
-          <w:rPr>
-            <w:rFonts w:ascii="Cambria Math" w:eastAsiaTheme="minorEastAsia" w:hAnsi="Cambria Math"/>
-          </w:rPr>
-          <m:t>=3</m:t>
+          <m:t>3+0=3</m:t>
         </m:r>
       </m:oMath>
       <w:r>
@@ -3508,19 +3394,7 @@
           <w:rPr>
             <w:rFonts w:ascii="Cambria Math" w:eastAsiaTheme="minorEastAsia" w:hAnsi="Cambria Math"/>
           </w:rPr>
-          <m:t>2</m:t>
-        </m:r>
-        <m:r>
-          <w:rPr>
-            <w:rFonts w:ascii="Cambria Math" w:eastAsiaTheme="minorEastAsia" w:hAnsi="Cambria Math"/>
-          </w:rPr>
-          <m:t>+</m:t>
-        </m:r>
-        <m:r>
-          <w:rPr>
-            <w:rFonts w:ascii="Cambria Math" w:eastAsiaTheme="minorEastAsia" w:hAnsi="Cambria Math"/>
-          </w:rPr>
-          <m:t>1=3</m:t>
+          <m:t>2+1=3</m:t>
         </m:r>
       </m:oMath>
       <w:r>
@@ -3534,13 +3408,7 @@
           <w:rPr>
             <w:rFonts w:ascii="Cambria Math" w:eastAsiaTheme="minorEastAsia" w:hAnsi="Cambria Math"/>
           </w:rPr>
-          <m:t>k=</m:t>
-        </m:r>
-        <m:r>
-          <w:rPr>
-            <w:rFonts w:ascii="Cambria Math" w:eastAsiaTheme="minorEastAsia" w:hAnsi="Cambria Math"/>
-          </w:rPr>
-          <m:t>2</m:t>
+          <m:t>k=2</m:t>
         </m:r>
       </m:oMath>
       <w:r>
@@ -4070,19 +3938,7 @@
         <w:pStyle w:val="Caption"/>
       </w:pPr>
       <w:r>
-        <w:t xml:space="preserve">Tabela </w:t>
-      </w:r>
-      <w:r>
-        <w:t>3</w:t>
-      </w:r>
-      <w:r>
-        <w:t xml:space="preserve"> Macierz sąsiedztwa po </w:t>
-      </w:r>
-      <w:r>
-        <w:t>trzecim</w:t>
-      </w:r>
-      <w:r>
-        <w:t xml:space="preserve"> kroku algorytmu.</w:t>
+        <w:t>Tabela 3 Macierz sąsiedztwa po trzecim kroku algorytmu.</w:t>
       </w:r>
     </w:p>
     <w:p>
@@ -4244,165 +4100,162 @@
             <w:rPr>
               <w:rFonts w:ascii="Cambria Math" w:eastAsiaTheme="minorEastAsia" w:hAnsi="Cambria Math"/>
             </w:rPr>
-            <m:t>&gt;3+</m:t>
-          </m:r>
-          <m:r>
-            <w:rPr>
-              <w:rFonts w:ascii="Cambria Math" w:eastAsiaTheme="minorEastAsia" w:hAnsi="Cambria Math"/>
-            </w:rPr>
-            <m:t>1</m:t>
-          </m:r>
-          <m:r>
-            <w:rPr>
-              <w:rFonts w:ascii="Cambria Math" w:eastAsiaTheme="minorEastAsia" w:hAnsi="Cambria Math"/>
-            </w:rPr>
-            <w:br/>
-          </m:r>
-        </m:oMath>
-        <m:oMath>
-          <m:d>
-            <m:dPr>
-              <m:begChr m:val="["/>
-              <m:endChr m:val="]"/>
-              <m:ctrlPr>
-                <w:rPr>
-                  <w:rFonts w:ascii="Cambria Math" w:eastAsiaTheme="minorEastAsia" w:hAnsi="Cambria Math"/>
-                  <w:i/>
-                </w:rPr>
-              </m:ctrlPr>
-            </m:dPr>
-            <m:e>
-              <m:r>
-                <w:rPr>
-                  <w:rFonts w:ascii="Cambria Math" w:eastAsiaTheme="minorEastAsia" w:hAnsi="Cambria Math"/>
-                </w:rPr>
-                <m:t>1</m:t>
-              </m:r>
-            </m:e>
-          </m:d>
-          <m:d>
-            <m:dPr>
-              <m:begChr m:val="["/>
-              <m:endChr m:val="]"/>
-              <m:ctrlPr>
-                <w:rPr>
-                  <w:rFonts w:ascii="Cambria Math" w:eastAsiaTheme="minorEastAsia" w:hAnsi="Cambria Math"/>
-                  <w:i/>
-                </w:rPr>
-              </m:ctrlPr>
-            </m:dPr>
-            <m:e>
-              <m:r>
-                <w:rPr>
-                  <w:rFonts w:ascii="Cambria Math" w:eastAsiaTheme="minorEastAsia" w:hAnsi="Cambria Math"/>
-                </w:rPr>
-                <m:t>4</m:t>
-              </m:r>
-            </m:e>
-          </m:d>
-          <m:r>
-            <w:rPr>
-              <w:rFonts w:ascii="Cambria Math" w:eastAsiaTheme="minorEastAsia" w:hAnsi="Cambria Math"/>
-            </w:rPr>
-            <m:t>&gt;d</m:t>
-          </m:r>
-          <m:d>
-            <m:dPr>
-              <m:begChr m:val="["/>
-              <m:endChr m:val="]"/>
-              <m:ctrlPr>
-                <w:rPr>
-                  <w:rFonts w:ascii="Cambria Math" w:eastAsiaTheme="minorEastAsia" w:hAnsi="Cambria Math"/>
-                  <w:i/>
-                </w:rPr>
-              </m:ctrlPr>
-            </m:dPr>
-            <m:e>
-              <m:r>
-                <w:rPr>
-                  <w:rFonts w:ascii="Cambria Math" w:eastAsiaTheme="minorEastAsia" w:hAnsi="Cambria Math"/>
-                </w:rPr>
-                <m:t>1</m:t>
-              </m:r>
-            </m:e>
-          </m:d>
-          <m:d>
-            <m:dPr>
-              <m:begChr m:val="["/>
-              <m:endChr m:val="]"/>
-              <m:ctrlPr>
-                <w:rPr>
-                  <w:rFonts w:ascii="Cambria Math" w:eastAsiaTheme="minorEastAsia" w:hAnsi="Cambria Math"/>
-                  <w:i/>
-                </w:rPr>
-              </m:ctrlPr>
-            </m:dPr>
-            <m:e>
-              <m:r>
-                <w:rPr>
-                  <w:rFonts w:ascii="Cambria Math" w:eastAsiaTheme="minorEastAsia" w:hAnsi="Cambria Math"/>
-                </w:rPr>
-                <m:t>2</m:t>
-              </m:r>
-            </m:e>
-          </m:d>
-          <m:r>
-            <w:rPr>
-              <w:rFonts w:ascii="Cambria Math" w:eastAsiaTheme="minorEastAsia" w:hAnsi="Cambria Math"/>
-            </w:rPr>
-            <m:t>+d</m:t>
-          </m:r>
-          <m:d>
-            <m:dPr>
-              <m:begChr m:val="["/>
-              <m:endChr m:val="]"/>
-              <m:ctrlPr>
-                <w:rPr>
-                  <w:rFonts w:ascii="Cambria Math" w:eastAsiaTheme="minorEastAsia" w:hAnsi="Cambria Math"/>
-                  <w:i/>
-                </w:rPr>
-              </m:ctrlPr>
-            </m:dPr>
-            <m:e>
-              <m:r>
-                <w:rPr>
-                  <w:rFonts w:ascii="Cambria Math" w:eastAsiaTheme="minorEastAsia" w:hAnsi="Cambria Math"/>
-                </w:rPr>
-                <m:t>2</m:t>
-              </m:r>
-            </m:e>
-          </m:d>
-          <m:d>
-            <m:dPr>
-              <m:begChr m:val="["/>
-              <m:endChr m:val="]"/>
-              <m:ctrlPr>
-                <w:rPr>
-                  <w:rFonts w:ascii="Cambria Math" w:eastAsiaTheme="minorEastAsia" w:hAnsi="Cambria Math"/>
-                  <w:i/>
-                </w:rPr>
-              </m:ctrlPr>
-            </m:dPr>
-            <m:e>
-              <m:r>
-                <w:rPr>
-                  <w:rFonts w:ascii="Cambria Math" w:eastAsiaTheme="minorEastAsia" w:hAnsi="Cambria Math"/>
-                </w:rPr>
-                <m:t>4</m:t>
-              </m:r>
-            </m:e>
-          </m:d>
-          <m:r>
-            <w:rPr>
-              <w:rFonts w:ascii="Cambria Math" w:eastAsiaTheme="minorEastAsia" w:hAnsi="Cambria Math"/>
-            </w:rPr>
-            <m:t>⟹</m:t>
+            <m:t>&gt;3+1</m:t>
           </m:r>
           <m:r>
             <m:rPr>
               <m:sty m:val="p"/>
             </m:rPr>
             <w:rPr>
+              <w:rFonts w:ascii="Cambria Math" w:eastAsiaTheme="minorEastAsia" w:hAnsi="Cambria Math"/>
+            </w:rPr>
+            <w:br/>
+          </m:r>
+        </m:oMath>
+        <m:oMath>
+          <m:d>
+            <m:dPr>
+              <m:begChr m:val="["/>
+              <m:endChr m:val="]"/>
+              <m:ctrlPr>
+                <w:rPr>
+                  <w:rFonts w:ascii="Cambria Math" w:eastAsiaTheme="minorEastAsia" w:hAnsi="Cambria Math"/>
+                  <w:i/>
+                </w:rPr>
+              </m:ctrlPr>
+            </m:dPr>
+            <m:e>
+              <m:r>
+                <w:rPr>
+                  <w:rFonts w:ascii="Cambria Math" w:eastAsiaTheme="minorEastAsia" w:hAnsi="Cambria Math"/>
+                </w:rPr>
+                <m:t>1</m:t>
+              </m:r>
+            </m:e>
+          </m:d>
+          <m:d>
+            <m:dPr>
+              <m:begChr m:val="["/>
+              <m:endChr m:val="]"/>
+              <m:ctrlPr>
+                <w:rPr>
+                  <w:rFonts w:ascii="Cambria Math" w:eastAsiaTheme="minorEastAsia" w:hAnsi="Cambria Math"/>
+                  <w:i/>
+                </w:rPr>
+              </m:ctrlPr>
+            </m:dPr>
+            <m:e>
+              <m:r>
+                <w:rPr>
+                  <w:rFonts w:ascii="Cambria Math" w:eastAsiaTheme="minorEastAsia" w:hAnsi="Cambria Math"/>
+                </w:rPr>
+                <m:t>4</m:t>
+              </m:r>
+            </m:e>
+          </m:d>
+          <m:r>
+            <w:rPr>
+              <w:rFonts w:ascii="Cambria Math" w:eastAsiaTheme="minorEastAsia" w:hAnsi="Cambria Math"/>
+            </w:rPr>
+            <m:t>&gt;d</m:t>
+          </m:r>
+          <m:d>
+            <m:dPr>
+              <m:begChr m:val="["/>
+              <m:endChr m:val="]"/>
+              <m:ctrlPr>
+                <w:rPr>
+                  <w:rFonts w:ascii="Cambria Math" w:eastAsiaTheme="minorEastAsia" w:hAnsi="Cambria Math"/>
+                  <w:i/>
+                </w:rPr>
+              </m:ctrlPr>
+            </m:dPr>
+            <m:e>
+              <m:r>
+                <w:rPr>
+                  <w:rFonts w:ascii="Cambria Math" w:eastAsiaTheme="minorEastAsia" w:hAnsi="Cambria Math"/>
+                </w:rPr>
+                <m:t>1</m:t>
+              </m:r>
+            </m:e>
+          </m:d>
+          <m:d>
+            <m:dPr>
+              <m:begChr m:val="["/>
+              <m:endChr m:val="]"/>
+              <m:ctrlPr>
+                <w:rPr>
+                  <w:rFonts w:ascii="Cambria Math" w:eastAsiaTheme="minorEastAsia" w:hAnsi="Cambria Math"/>
+                  <w:i/>
+                </w:rPr>
+              </m:ctrlPr>
+            </m:dPr>
+            <m:e>
+              <m:r>
+                <w:rPr>
+                  <w:rFonts w:ascii="Cambria Math" w:eastAsiaTheme="minorEastAsia" w:hAnsi="Cambria Math"/>
+                </w:rPr>
+                <m:t>2</m:t>
+              </m:r>
+            </m:e>
+          </m:d>
+          <m:r>
+            <w:rPr>
+              <w:rFonts w:ascii="Cambria Math" w:eastAsiaTheme="minorEastAsia" w:hAnsi="Cambria Math"/>
+            </w:rPr>
+            <m:t>+d</m:t>
+          </m:r>
+          <m:d>
+            <m:dPr>
+              <m:begChr m:val="["/>
+              <m:endChr m:val="]"/>
+              <m:ctrlPr>
+                <w:rPr>
+                  <w:rFonts w:ascii="Cambria Math" w:eastAsiaTheme="minorEastAsia" w:hAnsi="Cambria Math"/>
+                  <w:i/>
+                </w:rPr>
+              </m:ctrlPr>
+            </m:dPr>
+            <m:e>
+              <m:r>
+                <w:rPr>
+                  <w:rFonts w:ascii="Cambria Math" w:eastAsiaTheme="minorEastAsia" w:hAnsi="Cambria Math"/>
+                </w:rPr>
+                <m:t>2</m:t>
+              </m:r>
+            </m:e>
+          </m:d>
+          <m:d>
+            <m:dPr>
+              <m:begChr m:val="["/>
+              <m:endChr m:val="]"/>
+              <m:ctrlPr>
+                <w:rPr>
+                  <w:rFonts w:ascii="Cambria Math" w:eastAsiaTheme="minorEastAsia" w:hAnsi="Cambria Math"/>
+                  <w:i/>
+                </w:rPr>
+              </m:ctrlPr>
+            </m:dPr>
+            <m:e>
+              <m:r>
+                <w:rPr>
+                  <w:rFonts w:ascii="Cambria Math" w:eastAsiaTheme="minorEastAsia" w:hAnsi="Cambria Math"/>
+                </w:rPr>
+                <m:t>4</m:t>
+              </m:r>
+            </m:e>
+          </m:d>
+          <m:r>
+            <w:rPr>
+              <w:rFonts w:ascii="Cambria Math" w:eastAsiaTheme="minorEastAsia" w:hAnsi="Cambria Math"/>
+            </w:rPr>
+            <m:t>⟹</m:t>
+          </m:r>
+          <m:r>
+            <m:rPr>
+              <m:sty m:val="p"/>
+            </m:rPr>
+            <w:rPr>
               <w:rFonts w:ascii="Cambria Math" w:hAnsi="Cambria Math"/>
             </w:rPr>
             <m:t>∞</m:t>
@@ -4411,19 +4264,7 @@
             <w:rPr>
               <w:rFonts w:ascii="Cambria Math" w:eastAsiaTheme="minorEastAsia" w:hAnsi="Cambria Math"/>
             </w:rPr>
-            <m:t>&gt;</m:t>
-          </m:r>
-          <m:r>
-            <w:rPr>
-              <w:rFonts w:ascii="Cambria Math" w:eastAsiaTheme="minorEastAsia" w:hAnsi="Cambria Math"/>
-            </w:rPr>
-            <m:t>1</m:t>
-          </m:r>
-          <m:r>
-            <w:rPr>
-              <w:rFonts w:ascii="Cambria Math" w:eastAsiaTheme="minorEastAsia" w:hAnsi="Cambria Math"/>
-            </w:rPr>
-            <m:t xml:space="preserve">+1 </m:t>
+            <m:t xml:space="preserve">&gt;1+1 </m:t>
           </m:r>
         </m:oMath>
       </m:oMathPara>
@@ -4443,13 +4284,7 @@
           <w:rPr>
             <w:rFonts w:ascii="Cambria Math" w:eastAsiaTheme="minorEastAsia" w:hAnsi="Cambria Math"/>
           </w:rPr>
-          <m:t>k=</m:t>
-        </m:r>
-        <m:r>
-          <w:rPr>
-            <w:rFonts w:ascii="Cambria Math" w:eastAsiaTheme="minorEastAsia" w:hAnsi="Cambria Math"/>
-          </w:rPr>
-          <m:t>3</m:t>
+          <m:t>k=3</m:t>
         </m:r>
       </m:oMath>
       <w:r>
@@ -4978,19 +4813,7 @@
         <w:pStyle w:val="Caption"/>
       </w:pPr>
       <w:r>
-        <w:t xml:space="preserve">Tabela </w:t>
-      </w:r>
-      <w:r>
-        <w:t>5</w:t>
-      </w:r>
-      <w:r>
-        <w:t xml:space="preserve"> Macierz sąsiedztwa po </w:t>
-      </w:r>
-      <w:r>
-        <w:t>czwartym</w:t>
-      </w:r>
-      <w:r>
-        <w:t xml:space="preserve"> kroku algorytmu.</w:t>
+        <w:t>Tabela 5 Macierz sąsiedztwa po czwartym kroku algorytmu.</w:t>
       </w:r>
     </w:p>
     <w:p>
@@ -5147,25 +4970,7 @@
             <w:rPr>
               <w:rFonts w:ascii="Cambria Math" w:eastAsiaTheme="minorEastAsia" w:hAnsi="Cambria Math"/>
             </w:rPr>
-            <m:t>&gt;</m:t>
-          </m:r>
-          <m:r>
-            <w:rPr>
-              <w:rFonts w:ascii="Cambria Math" w:eastAsiaTheme="minorEastAsia" w:hAnsi="Cambria Math"/>
-            </w:rPr>
-            <m:t>2</m:t>
-          </m:r>
-          <m:r>
-            <w:rPr>
-              <w:rFonts w:ascii="Cambria Math" w:eastAsiaTheme="minorEastAsia" w:hAnsi="Cambria Math"/>
-            </w:rPr>
-            <m:t>+</m:t>
-          </m:r>
-          <m:r>
-            <w:rPr>
-              <w:rFonts w:ascii="Cambria Math" w:eastAsiaTheme="minorEastAsia" w:hAnsi="Cambria Math"/>
-            </w:rPr>
-            <m:t>(-1)</m:t>
+            <m:t>&gt;2+(-1)</m:t>
           </m:r>
         </m:oMath>
       </m:oMathPara>
@@ -5184,13 +4989,7 @@
           <w:rPr>
             <w:rFonts w:ascii="Cambria Math" w:eastAsiaTheme="minorEastAsia" w:hAnsi="Cambria Math"/>
           </w:rPr>
-          <m:t>k=</m:t>
-        </m:r>
-        <m:r>
-          <w:rPr>
-            <w:rFonts w:ascii="Cambria Math" w:eastAsiaTheme="minorEastAsia" w:hAnsi="Cambria Math"/>
-          </w:rPr>
-          <m:t>4</m:t>
+          <m:t>k=4</m:t>
         </m:r>
       </m:oMath>
       <w:r>
@@ -5883,183 +5682,13 @@
             <w:rPr>
               <w:rFonts w:ascii="Cambria Math" w:eastAsiaTheme="minorEastAsia" w:hAnsi="Cambria Math"/>
             </w:rPr>
-            <m:t>&gt;</m:t>
-          </m:r>
-          <m:r>
-            <w:rPr>
-              <w:rFonts w:ascii="Cambria Math" w:eastAsiaTheme="minorEastAsia" w:hAnsi="Cambria Math"/>
-            </w:rPr>
-            <m:t>2+4</m:t>
-          </m:r>
-          <m:r>
-            <w:rPr>
-              <w:rFonts w:ascii="Cambria Math" w:eastAsiaTheme="minorEastAsia" w:hAnsi="Cambria Math"/>
-            </w:rPr>
-            <w:br/>
-          </m:r>
-        </m:oMath>
-        <m:oMath>
-          <m:d>
-            <m:dPr>
-              <m:begChr m:val="["/>
-              <m:endChr m:val="]"/>
-              <m:ctrlPr>
-                <w:rPr>
-                  <w:rFonts w:ascii="Cambria Math" w:eastAsiaTheme="minorEastAsia" w:hAnsi="Cambria Math"/>
-                  <w:i/>
-                </w:rPr>
-              </m:ctrlPr>
-            </m:dPr>
-            <m:e>
-              <m:r>
-                <w:rPr>
-                  <w:rFonts w:ascii="Cambria Math" w:eastAsiaTheme="minorEastAsia" w:hAnsi="Cambria Math"/>
-                </w:rPr>
-                <m:t>1</m:t>
-              </m:r>
-            </m:e>
-          </m:d>
-          <m:d>
-            <m:dPr>
-              <m:begChr m:val="["/>
-              <m:endChr m:val="]"/>
-              <m:ctrlPr>
-                <w:rPr>
-                  <w:rFonts w:ascii="Cambria Math" w:eastAsiaTheme="minorEastAsia" w:hAnsi="Cambria Math"/>
-                  <w:i/>
-                </w:rPr>
-              </m:ctrlPr>
-            </m:dPr>
-            <m:e>
-              <m:r>
-                <w:rPr>
-                  <w:rFonts w:ascii="Cambria Math" w:eastAsiaTheme="minorEastAsia" w:hAnsi="Cambria Math"/>
-                </w:rPr>
-                <m:t>3</m:t>
-              </m:r>
-            </m:e>
-          </m:d>
-          <m:r>
-            <w:rPr>
-              <w:rFonts w:ascii="Cambria Math" w:eastAsiaTheme="minorEastAsia" w:hAnsi="Cambria Math"/>
-            </w:rPr>
-            <m:t>&gt;d</m:t>
-          </m:r>
-          <m:d>
-            <m:dPr>
-              <m:begChr m:val="["/>
-              <m:endChr m:val="]"/>
-              <m:ctrlPr>
-                <w:rPr>
-                  <w:rFonts w:ascii="Cambria Math" w:eastAsiaTheme="minorEastAsia" w:hAnsi="Cambria Math"/>
-                  <w:i/>
-                </w:rPr>
-              </m:ctrlPr>
-            </m:dPr>
-            <m:e>
-              <m:r>
-                <w:rPr>
-                  <w:rFonts w:ascii="Cambria Math" w:eastAsiaTheme="minorEastAsia" w:hAnsi="Cambria Math"/>
-                </w:rPr>
-                <m:t>1</m:t>
-              </m:r>
-            </m:e>
-          </m:d>
-          <m:d>
-            <m:dPr>
-              <m:begChr m:val="["/>
-              <m:endChr m:val="]"/>
-              <m:ctrlPr>
-                <w:rPr>
-                  <w:rFonts w:ascii="Cambria Math" w:eastAsiaTheme="minorEastAsia" w:hAnsi="Cambria Math"/>
-                  <w:i/>
-                </w:rPr>
-              </m:ctrlPr>
-            </m:dPr>
-            <m:e>
-              <m:r>
-                <w:rPr>
-                  <w:rFonts w:ascii="Cambria Math" w:eastAsiaTheme="minorEastAsia" w:hAnsi="Cambria Math"/>
-                </w:rPr>
-                <m:t>4</m:t>
-              </m:r>
-            </m:e>
-          </m:d>
-          <m:r>
-            <w:rPr>
-              <w:rFonts w:ascii="Cambria Math" w:eastAsiaTheme="minorEastAsia" w:hAnsi="Cambria Math"/>
-            </w:rPr>
-            <m:t>+d</m:t>
-          </m:r>
-          <m:d>
-            <m:dPr>
-              <m:begChr m:val="["/>
-              <m:endChr m:val="]"/>
-              <m:ctrlPr>
-                <w:rPr>
-                  <w:rFonts w:ascii="Cambria Math" w:eastAsiaTheme="minorEastAsia" w:hAnsi="Cambria Math"/>
-                  <w:i/>
-                </w:rPr>
-              </m:ctrlPr>
-            </m:dPr>
-            <m:e>
-              <m:r>
-                <w:rPr>
-                  <w:rFonts w:ascii="Cambria Math" w:eastAsiaTheme="minorEastAsia" w:hAnsi="Cambria Math"/>
-                </w:rPr>
-                <m:t>4</m:t>
-              </m:r>
-            </m:e>
-          </m:d>
-          <m:d>
-            <m:dPr>
-              <m:begChr m:val="["/>
-              <m:endChr m:val="]"/>
-              <m:ctrlPr>
-                <w:rPr>
-                  <w:rFonts w:ascii="Cambria Math" w:eastAsiaTheme="minorEastAsia" w:hAnsi="Cambria Math"/>
-                  <w:i/>
-                </w:rPr>
-              </m:ctrlPr>
-            </m:dPr>
-            <m:e>
-              <m:r>
-                <w:rPr>
-                  <w:rFonts w:ascii="Cambria Math" w:eastAsiaTheme="minorEastAsia" w:hAnsi="Cambria Math"/>
-                </w:rPr>
-                <m:t>3</m:t>
-              </m:r>
-            </m:e>
-          </m:d>
-          <m:r>
-            <w:rPr>
-              <w:rFonts w:ascii="Cambria Math" w:eastAsiaTheme="minorEastAsia" w:hAnsi="Cambria Math"/>
-            </w:rPr>
-            <m:t>⟹</m:t>
+            <m:t>&gt;2+4</m:t>
           </m:r>
           <m:r>
             <m:rPr>
               <m:sty m:val="p"/>
             </m:rPr>
             <w:rPr>
-              <w:rFonts w:ascii="Cambria Math" w:hAnsi="Cambria Math"/>
-            </w:rPr>
-            <m:t>∞</m:t>
-          </m:r>
-          <m:r>
-            <w:rPr>
-              <w:rFonts w:ascii="Cambria Math" w:eastAsiaTheme="minorEastAsia" w:hAnsi="Cambria Math"/>
-            </w:rPr>
-            <m:t>&gt;</m:t>
-          </m:r>
-          <m:r>
-            <w:rPr>
-              <w:rFonts w:ascii="Cambria Math" w:eastAsiaTheme="minorEastAsia" w:hAnsi="Cambria Math"/>
-            </w:rPr>
-            <m:t>2+6</m:t>
-          </m:r>
-          <m:r>
-            <w:rPr>
               <w:rFonts w:ascii="Cambria Math" w:eastAsiaTheme="minorEastAsia" w:hAnsi="Cambria Math"/>
             </w:rPr>
             <w:br/>
@@ -6082,27 +5711,27 @@
                 <w:rPr>
                   <w:rFonts w:ascii="Cambria Math" w:eastAsiaTheme="minorEastAsia" w:hAnsi="Cambria Math"/>
                 </w:rPr>
-                <m:t>2</m:t>
-              </m:r>
-            </m:e>
-          </m:d>
-          <m:d>
-            <m:dPr>
-              <m:begChr m:val="["/>
-              <m:endChr m:val="]"/>
-              <m:ctrlPr>
-                <w:rPr>
-                  <w:rFonts w:ascii="Cambria Math" w:eastAsiaTheme="minorEastAsia" w:hAnsi="Cambria Math"/>
-                  <w:i/>
-                </w:rPr>
-              </m:ctrlPr>
-            </m:dPr>
-            <m:e>
-              <m:r>
-                <w:rPr>
-                  <w:rFonts w:ascii="Cambria Math" w:eastAsiaTheme="minorEastAsia" w:hAnsi="Cambria Math"/>
-                </w:rPr>
-                <m:t>0</m:t>
+                <m:t>1</m:t>
+              </m:r>
+            </m:e>
+          </m:d>
+          <m:d>
+            <m:dPr>
+              <m:begChr m:val="["/>
+              <m:endChr m:val="]"/>
+              <m:ctrlPr>
+                <w:rPr>
+                  <w:rFonts w:ascii="Cambria Math" w:eastAsiaTheme="minorEastAsia" w:hAnsi="Cambria Math"/>
+                  <w:i/>
+                </w:rPr>
+              </m:ctrlPr>
+            </m:dPr>
+            <m:e>
+              <m:r>
+                <w:rPr>
+                  <w:rFonts w:ascii="Cambria Math" w:eastAsiaTheme="minorEastAsia" w:hAnsi="Cambria Math"/>
+                </w:rPr>
+                <m:t>3</m:t>
               </m:r>
             </m:e>
           </m:d>
@@ -6128,7 +5757,7 @@
                 <w:rPr>
                   <w:rFonts w:ascii="Cambria Math" w:eastAsiaTheme="minorEastAsia" w:hAnsi="Cambria Math"/>
                 </w:rPr>
-                <m:t>2</m:t>
+                <m:t>1</m:t>
               </m:r>
             </m:e>
           </m:d>
@@ -6194,7 +5823,7 @@
                 <w:rPr>
                   <w:rFonts w:ascii="Cambria Math" w:eastAsiaTheme="minorEastAsia" w:hAnsi="Cambria Math"/>
                 </w:rPr>
-                <m:t>0</m:t>
+                <m:t>3</m:t>
               </m:r>
             </m:e>
           </m:d>
@@ -6217,182 +5846,15 @@
             <w:rPr>
               <w:rFonts w:ascii="Cambria Math" w:eastAsiaTheme="minorEastAsia" w:hAnsi="Cambria Math"/>
             </w:rPr>
-            <m:t>&gt;</m:t>
-          </m:r>
-          <m:r>
-            <w:rPr>
-              <w:rFonts w:ascii="Cambria Math" w:eastAsiaTheme="minorEastAsia" w:hAnsi="Cambria Math"/>
-            </w:rPr>
-            <m:t>1+4</m:t>
-          </m:r>
-          <m:r>
-            <w:rPr>
-              <w:rFonts w:ascii="Cambria Math" w:eastAsiaTheme="minorEastAsia" w:hAnsi="Cambria Math"/>
-            </w:rPr>
-            <w:br/>
-          </m:r>
-        </m:oMath>
-        <m:oMath>
-          <m:d>
-            <m:dPr>
-              <m:begChr m:val="["/>
-              <m:endChr m:val="]"/>
-              <m:ctrlPr>
-                <w:rPr>
-                  <w:rFonts w:ascii="Cambria Math" w:eastAsiaTheme="minorEastAsia" w:hAnsi="Cambria Math"/>
-                  <w:i/>
-                </w:rPr>
-              </m:ctrlPr>
-            </m:dPr>
-            <m:e>
-              <m:r>
-                <w:rPr>
-                  <w:rFonts w:ascii="Cambria Math" w:eastAsiaTheme="minorEastAsia" w:hAnsi="Cambria Math"/>
-                </w:rPr>
-                <m:t>2</m:t>
-              </m:r>
-            </m:e>
-          </m:d>
-          <m:d>
-            <m:dPr>
-              <m:begChr m:val="["/>
-              <m:endChr m:val="]"/>
-              <m:ctrlPr>
-                <w:rPr>
-                  <w:rFonts w:ascii="Cambria Math" w:eastAsiaTheme="minorEastAsia" w:hAnsi="Cambria Math"/>
-                  <w:i/>
-                </w:rPr>
-              </m:ctrlPr>
-            </m:dPr>
-            <m:e>
-              <m:r>
-                <w:rPr>
-                  <w:rFonts w:ascii="Cambria Math" w:eastAsiaTheme="minorEastAsia" w:hAnsi="Cambria Math"/>
-                </w:rPr>
-                <m:t>1</m:t>
-              </m:r>
-            </m:e>
-          </m:d>
-          <m:r>
-            <w:rPr>
-              <w:rFonts w:ascii="Cambria Math" w:eastAsiaTheme="minorEastAsia" w:hAnsi="Cambria Math"/>
-            </w:rPr>
-            <m:t>&gt;d</m:t>
-          </m:r>
-          <m:d>
-            <m:dPr>
-              <m:begChr m:val="["/>
-              <m:endChr m:val="]"/>
-              <m:ctrlPr>
-                <w:rPr>
-                  <w:rFonts w:ascii="Cambria Math" w:eastAsiaTheme="minorEastAsia" w:hAnsi="Cambria Math"/>
-                  <w:i/>
-                </w:rPr>
-              </m:ctrlPr>
-            </m:dPr>
-            <m:e>
-              <m:r>
-                <w:rPr>
-                  <w:rFonts w:ascii="Cambria Math" w:eastAsiaTheme="minorEastAsia" w:hAnsi="Cambria Math"/>
-                </w:rPr>
-                <m:t>2</m:t>
-              </m:r>
-            </m:e>
-          </m:d>
-          <m:d>
-            <m:dPr>
-              <m:begChr m:val="["/>
-              <m:endChr m:val="]"/>
-              <m:ctrlPr>
-                <w:rPr>
-                  <w:rFonts w:ascii="Cambria Math" w:eastAsiaTheme="minorEastAsia" w:hAnsi="Cambria Math"/>
-                  <w:i/>
-                </w:rPr>
-              </m:ctrlPr>
-            </m:dPr>
-            <m:e>
-              <m:r>
-                <w:rPr>
-                  <w:rFonts w:ascii="Cambria Math" w:eastAsiaTheme="minorEastAsia" w:hAnsi="Cambria Math"/>
-                </w:rPr>
-                <m:t>4</m:t>
-              </m:r>
-            </m:e>
-          </m:d>
-          <m:r>
-            <w:rPr>
-              <w:rFonts w:ascii="Cambria Math" w:eastAsiaTheme="minorEastAsia" w:hAnsi="Cambria Math"/>
-            </w:rPr>
-            <m:t>+d</m:t>
-          </m:r>
-          <m:d>
-            <m:dPr>
-              <m:begChr m:val="["/>
-              <m:endChr m:val="]"/>
-              <m:ctrlPr>
-                <w:rPr>
-                  <w:rFonts w:ascii="Cambria Math" w:eastAsiaTheme="minorEastAsia" w:hAnsi="Cambria Math"/>
-                  <w:i/>
-                </w:rPr>
-              </m:ctrlPr>
-            </m:dPr>
-            <m:e>
-              <m:r>
-                <w:rPr>
-                  <w:rFonts w:ascii="Cambria Math" w:eastAsiaTheme="minorEastAsia" w:hAnsi="Cambria Math"/>
-                </w:rPr>
-                <m:t>4</m:t>
-              </m:r>
-            </m:e>
-          </m:d>
-          <m:d>
-            <m:dPr>
-              <m:begChr m:val="["/>
-              <m:endChr m:val="]"/>
-              <m:ctrlPr>
-                <w:rPr>
-                  <w:rFonts w:ascii="Cambria Math" w:eastAsiaTheme="minorEastAsia" w:hAnsi="Cambria Math"/>
-                  <w:i/>
-                </w:rPr>
-              </m:ctrlPr>
-            </m:dPr>
-            <m:e>
-              <m:r>
-                <w:rPr>
-                  <w:rFonts w:ascii="Cambria Math" w:eastAsiaTheme="minorEastAsia" w:hAnsi="Cambria Math"/>
-                </w:rPr>
-                <m:t>1</m:t>
-              </m:r>
-            </m:e>
-          </m:d>
-          <m:r>
-            <w:rPr>
-              <w:rFonts w:ascii="Cambria Math" w:eastAsiaTheme="minorEastAsia" w:hAnsi="Cambria Math"/>
-            </w:rPr>
-            <m:t>⟹</m:t>
+            <m:t>&gt;2+6</m:t>
           </m:r>
           <m:r>
             <m:rPr>
               <m:sty m:val="p"/>
             </m:rPr>
             <w:rPr>
-              <w:rFonts w:ascii="Cambria Math" w:hAnsi="Cambria Math"/>
-            </w:rPr>
-            <m:t>∞</m:t>
-          </m:r>
-          <m:r>
-            <w:rPr>
               <w:rFonts w:ascii="Cambria Math" w:eastAsiaTheme="minorEastAsia" w:hAnsi="Cambria Math"/>
             </w:rPr>
-            <m:t>&gt;</m:t>
-          </m:r>
-          <m:r>
-            <w:rPr>
-              <w:rFonts w:ascii="Cambria Math" w:eastAsiaTheme="minorEastAsia" w:hAnsi="Cambria Math"/>
-            </w:rPr>
-            <m:t>1+2</m:t>
-          </m:r>
-          <m:r>
             <w:br/>
           </m:r>
         </m:oMath>
@@ -6433,7 +5895,7 @@
                 <w:rPr>
                   <w:rFonts w:ascii="Cambria Math" w:eastAsiaTheme="minorEastAsia" w:hAnsi="Cambria Math"/>
                 </w:rPr>
-                <m:t>3</m:t>
+                <m:t>0</m:t>
               </m:r>
             </m:e>
           </m:d>
@@ -6525,7 +5987,7 @@
                 <w:rPr>
                   <w:rFonts w:ascii="Cambria Math" w:eastAsiaTheme="minorEastAsia" w:hAnsi="Cambria Math"/>
                 </w:rPr>
-                <m:t>3</m:t>
+                <m:t>0</m:t>
               </m:r>
             </m:e>
           </m:d>
@@ -6548,165 +6010,156 @@
             <w:rPr>
               <w:rFonts w:ascii="Cambria Math" w:eastAsiaTheme="minorEastAsia" w:hAnsi="Cambria Math"/>
             </w:rPr>
-            <m:t>&gt;</m:t>
-          </m:r>
-          <m:r>
-            <w:rPr>
-              <w:rFonts w:ascii="Cambria Math" w:eastAsiaTheme="minorEastAsia" w:hAnsi="Cambria Math"/>
-            </w:rPr>
-            <m:t>1+6</m:t>
-          </m:r>
-          <m:r>
-            <w:br/>
-          </m:r>
-        </m:oMath>
-        <m:oMath>
-          <m:d>
-            <m:dPr>
-              <m:begChr m:val="["/>
-              <m:endChr m:val="]"/>
-              <m:ctrlPr>
-                <w:rPr>
-                  <w:rFonts w:ascii="Cambria Math" w:eastAsiaTheme="minorEastAsia" w:hAnsi="Cambria Math"/>
-                  <w:i/>
-                </w:rPr>
-              </m:ctrlPr>
-            </m:dPr>
-            <m:e>
-              <m:r>
-                <w:rPr>
-                  <w:rFonts w:ascii="Cambria Math" w:eastAsiaTheme="minorEastAsia" w:hAnsi="Cambria Math"/>
-                </w:rPr>
-                <m:t>3</m:t>
-              </m:r>
-            </m:e>
-          </m:d>
-          <m:d>
-            <m:dPr>
-              <m:begChr m:val="["/>
-              <m:endChr m:val="]"/>
-              <m:ctrlPr>
-                <w:rPr>
-                  <w:rFonts w:ascii="Cambria Math" w:eastAsiaTheme="minorEastAsia" w:hAnsi="Cambria Math"/>
-                  <w:i/>
-                </w:rPr>
-              </m:ctrlPr>
-            </m:dPr>
-            <m:e>
-              <m:r>
-                <w:rPr>
-                  <w:rFonts w:ascii="Cambria Math" w:eastAsiaTheme="minorEastAsia" w:hAnsi="Cambria Math"/>
-                </w:rPr>
-                <m:t>0</m:t>
-              </m:r>
-            </m:e>
-          </m:d>
-          <m:r>
-            <w:rPr>
-              <w:rFonts w:ascii="Cambria Math" w:eastAsiaTheme="minorEastAsia" w:hAnsi="Cambria Math"/>
-            </w:rPr>
-            <m:t>&gt;d</m:t>
-          </m:r>
-          <m:d>
-            <m:dPr>
-              <m:begChr m:val="["/>
-              <m:endChr m:val="]"/>
-              <m:ctrlPr>
-                <w:rPr>
-                  <w:rFonts w:ascii="Cambria Math" w:eastAsiaTheme="minorEastAsia" w:hAnsi="Cambria Math"/>
-                  <w:i/>
-                </w:rPr>
-              </m:ctrlPr>
-            </m:dPr>
-            <m:e>
-              <m:r>
-                <w:rPr>
-                  <w:rFonts w:ascii="Cambria Math" w:eastAsiaTheme="minorEastAsia" w:hAnsi="Cambria Math"/>
-                </w:rPr>
-                <m:t>3</m:t>
-              </m:r>
-            </m:e>
-          </m:d>
-          <m:d>
-            <m:dPr>
-              <m:begChr m:val="["/>
-              <m:endChr m:val="]"/>
-              <m:ctrlPr>
-                <w:rPr>
-                  <w:rFonts w:ascii="Cambria Math" w:eastAsiaTheme="minorEastAsia" w:hAnsi="Cambria Math"/>
-                  <w:i/>
-                </w:rPr>
-              </m:ctrlPr>
-            </m:dPr>
-            <m:e>
-              <m:r>
-                <w:rPr>
-                  <w:rFonts w:ascii="Cambria Math" w:eastAsiaTheme="minorEastAsia" w:hAnsi="Cambria Math"/>
-                </w:rPr>
-                <m:t>4</m:t>
-              </m:r>
-            </m:e>
-          </m:d>
-          <m:r>
-            <w:rPr>
-              <w:rFonts w:ascii="Cambria Math" w:eastAsiaTheme="minorEastAsia" w:hAnsi="Cambria Math"/>
-            </w:rPr>
-            <m:t>+d</m:t>
-          </m:r>
-          <m:d>
-            <m:dPr>
-              <m:begChr m:val="["/>
-              <m:endChr m:val="]"/>
-              <m:ctrlPr>
-                <w:rPr>
-                  <w:rFonts w:ascii="Cambria Math" w:eastAsiaTheme="minorEastAsia" w:hAnsi="Cambria Math"/>
-                  <w:i/>
-                </w:rPr>
-              </m:ctrlPr>
-            </m:dPr>
-            <m:e>
-              <m:r>
-                <w:rPr>
-                  <w:rFonts w:ascii="Cambria Math" w:eastAsiaTheme="minorEastAsia" w:hAnsi="Cambria Math"/>
-                </w:rPr>
-                <m:t>4</m:t>
-              </m:r>
-            </m:e>
-          </m:d>
-          <m:d>
-            <m:dPr>
-              <m:begChr m:val="["/>
-              <m:endChr m:val="]"/>
-              <m:ctrlPr>
-                <w:rPr>
-                  <w:rFonts w:ascii="Cambria Math" w:eastAsiaTheme="minorEastAsia" w:hAnsi="Cambria Math"/>
-                  <w:i/>
-                </w:rPr>
-              </m:ctrlPr>
-            </m:dPr>
-            <m:e>
-              <m:r>
-                <w:rPr>
-                  <w:rFonts w:ascii="Cambria Math" w:eastAsiaTheme="minorEastAsia" w:hAnsi="Cambria Math"/>
-                </w:rPr>
-                <m:t>0</m:t>
-              </m:r>
-            </m:e>
-          </m:d>
-          <m:r>
-            <w:rPr>
-              <w:rFonts w:ascii="Cambria Math" w:eastAsiaTheme="minorEastAsia" w:hAnsi="Cambria Math"/>
-            </w:rPr>
-            <m:t>⟹</m:t>
+            <m:t>&gt;1+4</m:t>
           </m:r>
           <m:r>
             <m:rPr>
               <m:sty m:val="p"/>
             </m:rPr>
             <w:rPr>
-              <w:rFonts w:ascii="Cambria Math" w:hAnsi="Cambria Math"/>
-            </w:rPr>
-            <m:t>∞</m:t>
+              <w:rFonts w:ascii="Cambria Math" w:eastAsiaTheme="minorEastAsia" w:hAnsi="Cambria Math"/>
+            </w:rPr>
+            <w:br/>
+          </m:r>
+        </m:oMath>
+        <m:oMath>
+          <m:d>
+            <m:dPr>
+              <m:begChr m:val="["/>
+              <m:endChr m:val="]"/>
+              <m:ctrlPr>
+                <w:rPr>
+                  <w:rFonts w:ascii="Cambria Math" w:eastAsiaTheme="minorEastAsia" w:hAnsi="Cambria Math"/>
+                  <w:i/>
+                </w:rPr>
+              </m:ctrlPr>
+            </m:dPr>
+            <m:e>
+              <m:r>
+                <w:rPr>
+                  <w:rFonts w:ascii="Cambria Math" w:eastAsiaTheme="minorEastAsia" w:hAnsi="Cambria Math"/>
+                </w:rPr>
+                <m:t>2</m:t>
+              </m:r>
+            </m:e>
+          </m:d>
+          <m:d>
+            <m:dPr>
+              <m:begChr m:val="["/>
+              <m:endChr m:val="]"/>
+              <m:ctrlPr>
+                <w:rPr>
+                  <w:rFonts w:ascii="Cambria Math" w:eastAsiaTheme="minorEastAsia" w:hAnsi="Cambria Math"/>
+                  <w:i/>
+                </w:rPr>
+              </m:ctrlPr>
+            </m:dPr>
+            <m:e>
+              <m:r>
+                <w:rPr>
+                  <w:rFonts w:ascii="Cambria Math" w:eastAsiaTheme="minorEastAsia" w:hAnsi="Cambria Math"/>
+                </w:rPr>
+                <m:t>1</m:t>
+              </m:r>
+            </m:e>
+          </m:d>
+          <m:r>
+            <w:rPr>
+              <w:rFonts w:ascii="Cambria Math" w:eastAsiaTheme="minorEastAsia" w:hAnsi="Cambria Math"/>
+            </w:rPr>
+            <m:t>&gt;d</m:t>
+          </m:r>
+          <m:d>
+            <m:dPr>
+              <m:begChr m:val="["/>
+              <m:endChr m:val="]"/>
+              <m:ctrlPr>
+                <w:rPr>
+                  <w:rFonts w:ascii="Cambria Math" w:eastAsiaTheme="minorEastAsia" w:hAnsi="Cambria Math"/>
+                  <w:i/>
+                </w:rPr>
+              </m:ctrlPr>
+            </m:dPr>
+            <m:e>
+              <m:r>
+                <w:rPr>
+                  <w:rFonts w:ascii="Cambria Math" w:eastAsiaTheme="minorEastAsia" w:hAnsi="Cambria Math"/>
+                </w:rPr>
+                <m:t>2</m:t>
+              </m:r>
+            </m:e>
+          </m:d>
+          <m:d>
+            <m:dPr>
+              <m:begChr m:val="["/>
+              <m:endChr m:val="]"/>
+              <m:ctrlPr>
+                <w:rPr>
+                  <w:rFonts w:ascii="Cambria Math" w:eastAsiaTheme="minorEastAsia" w:hAnsi="Cambria Math"/>
+                  <w:i/>
+                </w:rPr>
+              </m:ctrlPr>
+            </m:dPr>
+            <m:e>
+              <m:r>
+                <w:rPr>
+                  <w:rFonts w:ascii="Cambria Math" w:eastAsiaTheme="minorEastAsia" w:hAnsi="Cambria Math"/>
+                </w:rPr>
+                <m:t>4</m:t>
+              </m:r>
+            </m:e>
+          </m:d>
+          <m:r>
+            <w:rPr>
+              <w:rFonts w:ascii="Cambria Math" w:eastAsiaTheme="minorEastAsia" w:hAnsi="Cambria Math"/>
+            </w:rPr>
+            <m:t>+d</m:t>
+          </m:r>
+          <m:d>
+            <m:dPr>
+              <m:begChr m:val="["/>
+              <m:endChr m:val="]"/>
+              <m:ctrlPr>
+                <w:rPr>
+                  <w:rFonts w:ascii="Cambria Math" w:eastAsiaTheme="minorEastAsia" w:hAnsi="Cambria Math"/>
+                  <w:i/>
+                </w:rPr>
+              </m:ctrlPr>
+            </m:dPr>
+            <m:e>
+              <m:r>
+                <w:rPr>
+                  <w:rFonts w:ascii="Cambria Math" w:eastAsiaTheme="minorEastAsia" w:hAnsi="Cambria Math"/>
+                </w:rPr>
+                <m:t>4</m:t>
+              </m:r>
+            </m:e>
+          </m:d>
+          <m:d>
+            <m:dPr>
+              <m:begChr m:val="["/>
+              <m:endChr m:val="]"/>
+              <m:ctrlPr>
+                <w:rPr>
+                  <w:rFonts w:ascii="Cambria Math" w:eastAsiaTheme="minorEastAsia" w:hAnsi="Cambria Math"/>
+                  <w:i/>
+                </w:rPr>
+              </m:ctrlPr>
+            </m:dPr>
+            <m:e>
+              <m:r>
+                <w:rPr>
+                  <w:rFonts w:ascii="Cambria Math" w:eastAsiaTheme="minorEastAsia" w:hAnsi="Cambria Math"/>
+                </w:rPr>
+                <m:t>1</m:t>
+              </m:r>
+            </m:e>
+          </m:d>
+          <m:r>
+            <w:rPr>
+              <w:rFonts w:ascii="Cambria Math" w:eastAsiaTheme="minorEastAsia" w:hAnsi="Cambria Math"/>
+            </w:rPr>
+            <m:t>⟹</m:t>
           </m:r>
           <m:r>
             <m:rPr>
@@ -6715,159 +6168,159 @@
             <w:rPr>
               <w:rFonts w:ascii="Cambria Math" w:hAnsi="Cambria Math"/>
             </w:rPr>
-            <m:t>&gt;-1+4</m:t>
-          </m:r>
-          <m:r>
-            <w:br/>
-          </m:r>
-        </m:oMath>
-        <m:oMath>
-          <m:d>
-            <m:dPr>
-              <m:begChr m:val="["/>
-              <m:endChr m:val="]"/>
-              <m:ctrlPr>
-                <w:rPr>
-                  <w:rFonts w:ascii="Cambria Math" w:eastAsiaTheme="minorEastAsia" w:hAnsi="Cambria Math"/>
-                  <w:i/>
-                </w:rPr>
-              </m:ctrlPr>
-            </m:dPr>
-            <m:e>
-              <m:r>
-                <w:rPr>
-                  <w:rFonts w:ascii="Cambria Math" w:eastAsiaTheme="minorEastAsia" w:hAnsi="Cambria Math"/>
-                </w:rPr>
-                <m:t>3</m:t>
-              </m:r>
-            </m:e>
-          </m:d>
-          <m:d>
-            <m:dPr>
-              <m:begChr m:val="["/>
-              <m:endChr m:val="]"/>
-              <m:ctrlPr>
-                <w:rPr>
-                  <w:rFonts w:ascii="Cambria Math" w:eastAsiaTheme="minorEastAsia" w:hAnsi="Cambria Math"/>
-                  <w:i/>
-                </w:rPr>
-              </m:ctrlPr>
-            </m:dPr>
-            <m:e>
-              <m:r>
-                <w:rPr>
-                  <w:rFonts w:ascii="Cambria Math" w:eastAsiaTheme="minorEastAsia" w:hAnsi="Cambria Math"/>
-                </w:rPr>
-                <m:t>1</m:t>
-              </m:r>
-            </m:e>
-          </m:d>
+            <m:t>∞</m:t>
+          </m:r>
           <m:r>
             <w:rPr>
               <w:rFonts w:ascii="Cambria Math" w:eastAsiaTheme="minorEastAsia" w:hAnsi="Cambria Math"/>
             </w:rPr>
-            <m:t>&gt;d</m:t>
-          </m:r>
-          <m:d>
-            <m:dPr>
-              <m:begChr m:val="["/>
-              <m:endChr m:val="]"/>
-              <m:ctrlPr>
-                <w:rPr>
-                  <w:rFonts w:ascii="Cambria Math" w:eastAsiaTheme="minorEastAsia" w:hAnsi="Cambria Math"/>
-                  <w:i/>
-                </w:rPr>
-              </m:ctrlPr>
-            </m:dPr>
-            <m:e>
-              <m:r>
-                <w:rPr>
-                  <w:rFonts w:ascii="Cambria Math" w:eastAsiaTheme="minorEastAsia" w:hAnsi="Cambria Math"/>
-                </w:rPr>
-                <m:t>3</m:t>
-              </m:r>
-            </m:e>
-          </m:d>
-          <m:d>
-            <m:dPr>
-              <m:begChr m:val="["/>
-              <m:endChr m:val="]"/>
-              <m:ctrlPr>
-                <w:rPr>
-                  <w:rFonts w:ascii="Cambria Math" w:eastAsiaTheme="minorEastAsia" w:hAnsi="Cambria Math"/>
-                  <w:i/>
-                </w:rPr>
-              </m:ctrlPr>
-            </m:dPr>
-            <m:e>
-              <m:r>
-                <w:rPr>
-                  <w:rFonts w:ascii="Cambria Math" w:eastAsiaTheme="minorEastAsia" w:hAnsi="Cambria Math"/>
-                </w:rPr>
-                <m:t>4</m:t>
-              </m:r>
-            </m:e>
-          </m:d>
-          <m:r>
-            <w:rPr>
-              <w:rFonts w:ascii="Cambria Math" w:eastAsiaTheme="minorEastAsia" w:hAnsi="Cambria Math"/>
-            </w:rPr>
-            <m:t>+d</m:t>
-          </m:r>
-          <m:d>
-            <m:dPr>
-              <m:begChr m:val="["/>
-              <m:endChr m:val="]"/>
-              <m:ctrlPr>
-                <w:rPr>
-                  <w:rFonts w:ascii="Cambria Math" w:eastAsiaTheme="minorEastAsia" w:hAnsi="Cambria Math"/>
-                  <w:i/>
-                </w:rPr>
-              </m:ctrlPr>
-            </m:dPr>
-            <m:e>
-              <m:r>
-                <w:rPr>
-                  <w:rFonts w:ascii="Cambria Math" w:eastAsiaTheme="minorEastAsia" w:hAnsi="Cambria Math"/>
-                </w:rPr>
-                <m:t>4</m:t>
-              </m:r>
-            </m:e>
-          </m:d>
-          <m:d>
-            <m:dPr>
-              <m:begChr m:val="["/>
-              <m:endChr m:val="]"/>
-              <m:ctrlPr>
-                <w:rPr>
-                  <w:rFonts w:ascii="Cambria Math" w:eastAsiaTheme="minorEastAsia" w:hAnsi="Cambria Math"/>
-                  <w:i/>
-                </w:rPr>
-              </m:ctrlPr>
-            </m:dPr>
-            <m:e>
-              <m:r>
-                <w:rPr>
-                  <w:rFonts w:ascii="Cambria Math" w:eastAsiaTheme="minorEastAsia" w:hAnsi="Cambria Math"/>
-                </w:rPr>
-                <m:t>1</m:t>
-              </m:r>
-            </m:e>
-          </m:d>
-          <m:r>
-            <w:rPr>
-              <w:rFonts w:ascii="Cambria Math" w:eastAsiaTheme="minorEastAsia" w:hAnsi="Cambria Math"/>
-            </w:rPr>
-            <m:t>⟹</m:t>
+            <m:t>&gt;1+2</m:t>
           </m:r>
           <m:r>
             <m:rPr>
               <m:sty m:val="p"/>
             </m:rPr>
-            <w:rPr>
-              <w:rFonts w:ascii="Cambria Math" w:hAnsi="Cambria Math"/>
-            </w:rPr>
-            <m:t>∞</m:t>
+            <w:br/>
+          </m:r>
+        </m:oMath>
+        <m:oMath>
+          <m:d>
+            <m:dPr>
+              <m:begChr m:val="["/>
+              <m:endChr m:val="]"/>
+              <m:ctrlPr>
+                <w:rPr>
+                  <w:rFonts w:ascii="Cambria Math" w:eastAsiaTheme="minorEastAsia" w:hAnsi="Cambria Math"/>
+                  <w:i/>
+                </w:rPr>
+              </m:ctrlPr>
+            </m:dPr>
+            <m:e>
+              <m:r>
+                <w:rPr>
+                  <w:rFonts w:ascii="Cambria Math" w:eastAsiaTheme="minorEastAsia" w:hAnsi="Cambria Math"/>
+                </w:rPr>
+                <m:t>2</m:t>
+              </m:r>
+            </m:e>
+          </m:d>
+          <m:d>
+            <m:dPr>
+              <m:begChr m:val="["/>
+              <m:endChr m:val="]"/>
+              <m:ctrlPr>
+                <w:rPr>
+                  <w:rFonts w:ascii="Cambria Math" w:eastAsiaTheme="minorEastAsia" w:hAnsi="Cambria Math"/>
+                  <w:i/>
+                </w:rPr>
+              </m:ctrlPr>
+            </m:dPr>
+            <m:e>
+              <m:r>
+                <w:rPr>
+                  <w:rFonts w:ascii="Cambria Math" w:eastAsiaTheme="minorEastAsia" w:hAnsi="Cambria Math"/>
+                </w:rPr>
+                <m:t>3</m:t>
+              </m:r>
+            </m:e>
+          </m:d>
+          <m:r>
+            <w:rPr>
+              <w:rFonts w:ascii="Cambria Math" w:eastAsiaTheme="minorEastAsia" w:hAnsi="Cambria Math"/>
+            </w:rPr>
+            <m:t>&gt;d</m:t>
+          </m:r>
+          <m:d>
+            <m:dPr>
+              <m:begChr m:val="["/>
+              <m:endChr m:val="]"/>
+              <m:ctrlPr>
+                <w:rPr>
+                  <w:rFonts w:ascii="Cambria Math" w:eastAsiaTheme="minorEastAsia" w:hAnsi="Cambria Math"/>
+                  <w:i/>
+                </w:rPr>
+              </m:ctrlPr>
+            </m:dPr>
+            <m:e>
+              <m:r>
+                <w:rPr>
+                  <w:rFonts w:ascii="Cambria Math" w:eastAsiaTheme="minorEastAsia" w:hAnsi="Cambria Math"/>
+                </w:rPr>
+                <m:t>2</m:t>
+              </m:r>
+            </m:e>
+          </m:d>
+          <m:d>
+            <m:dPr>
+              <m:begChr m:val="["/>
+              <m:endChr m:val="]"/>
+              <m:ctrlPr>
+                <w:rPr>
+                  <w:rFonts w:ascii="Cambria Math" w:eastAsiaTheme="minorEastAsia" w:hAnsi="Cambria Math"/>
+                  <w:i/>
+                </w:rPr>
+              </m:ctrlPr>
+            </m:dPr>
+            <m:e>
+              <m:r>
+                <w:rPr>
+                  <w:rFonts w:ascii="Cambria Math" w:eastAsiaTheme="minorEastAsia" w:hAnsi="Cambria Math"/>
+                </w:rPr>
+                <m:t>4</m:t>
+              </m:r>
+            </m:e>
+          </m:d>
+          <m:r>
+            <w:rPr>
+              <w:rFonts w:ascii="Cambria Math" w:eastAsiaTheme="minorEastAsia" w:hAnsi="Cambria Math"/>
+            </w:rPr>
+            <m:t>+d</m:t>
+          </m:r>
+          <m:d>
+            <m:dPr>
+              <m:begChr m:val="["/>
+              <m:endChr m:val="]"/>
+              <m:ctrlPr>
+                <w:rPr>
+                  <w:rFonts w:ascii="Cambria Math" w:eastAsiaTheme="minorEastAsia" w:hAnsi="Cambria Math"/>
+                  <w:i/>
+                </w:rPr>
+              </m:ctrlPr>
+            </m:dPr>
+            <m:e>
+              <m:r>
+                <w:rPr>
+                  <w:rFonts w:ascii="Cambria Math" w:eastAsiaTheme="minorEastAsia" w:hAnsi="Cambria Math"/>
+                </w:rPr>
+                <m:t>4</m:t>
+              </m:r>
+            </m:e>
+          </m:d>
+          <m:d>
+            <m:dPr>
+              <m:begChr m:val="["/>
+              <m:endChr m:val="]"/>
+              <m:ctrlPr>
+                <w:rPr>
+                  <w:rFonts w:ascii="Cambria Math" w:eastAsiaTheme="minorEastAsia" w:hAnsi="Cambria Math"/>
+                  <w:i/>
+                </w:rPr>
+              </m:ctrlPr>
+            </m:dPr>
+            <m:e>
+              <m:r>
+                <w:rPr>
+                  <w:rFonts w:ascii="Cambria Math" w:eastAsiaTheme="minorEastAsia" w:hAnsi="Cambria Math"/>
+                </w:rPr>
+                <m:t>3</m:t>
+              </m:r>
+            </m:e>
+          </m:d>
+          <m:r>
+            <w:rPr>
+              <w:rFonts w:ascii="Cambria Math" w:eastAsiaTheme="minorEastAsia" w:hAnsi="Cambria Math"/>
+            </w:rPr>
+            <m:t>⟹</m:t>
           </m:r>
           <m:r>
             <m:rPr>
@@ -6876,173 +6329,489 @@
             <w:rPr>
               <w:rFonts w:ascii="Cambria Math" w:hAnsi="Cambria Math"/>
             </w:rPr>
-            <m:t>&gt;-1+2</m:t>
-          </m:r>
-          <m:r>
-            <w:br/>
-          </m:r>
-        </m:oMath>
-        <m:oMath>
-          <m:d>
-            <m:dPr>
-              <m:begChr m:val="["/>
-              <m:endChr m:val="]"/>
-              <m:ctrlPr>
-                <w:rPr>
-                  <w:rFonts w:ascii="Cambria Math" w:eastAsiaTheme="minorEastAsia" w:hAnsi="Cambria Math"/>
-                  <w:i/>
-                </w:rPr>
-              </m:ctrlPr>
-            </m:dPr>
-            <m:e>
-              <m:r>
-                <w:rPr>
-                  <w:rFonts w:ascii="Cambria Math" w:eastAsiaTheme="minorEastAsia" w:hAnsi="Cambria Math"/>
-                </w:rPr>
-                <m:t>3</m:t>
-              </m:r>
-            </m:e>
-          </m:d>
-          <m:d>
-            <m:dPr>
-              <m:begChr m:val="["/>
-              <m:endChr m:val="]"/>
-              <m:ctrlPr>
-                <w:rPr>
-                  <w:rFonts w:ascii="Cambria Math" w:eastAsiaTheme="minorEastAsia" w:hAnsi="Cambria Math"/>
-                  <w:i/>
-                </w:rPr>
-              </m:ctrlPr>
-            </m:dPr>
-            <m:e>
-              <m:r>
-                <w:rPr>
-                  <w:rFonts w:ascii="Cambria Math" w:eastAsiaTheme="minorEastAsia" w:hAnsi="Cambria Math"/>
-                </w:rPr>
-                <m:t>2</m:t>
-              </m:r>
-            </m:e>
-          </m:d>
+            <m:t>∞</m:t>
+          </m:r>
           <m:r>
             <w:rPr>
               <w:rFonts w:ascii="Cambria Math" w:eastAsiaTheme="minorEastAsia" w:hAnsi="Cambria Math"/>
             </w:rPr>
-            <m:t>&gt;d</m:t>
-          </m:r>
-          <m:d>
-            <m:dPr>
-              <m:begChr m:val="["/>
-              <m:endChr m:val="]"/>
-              <m:ctrlPr>
-                <w:rPr>
-                  <w:rFonts w:ascii="Cambria Math" w:eastAsiaTheme="minorEastAsia" w:hAnsi="Cambria Math"/>
-                  <w:i/>
-                </w:rPr>
-              </m:ctrlPr>
-            </m:dPr>
-            <m:e>
-              <m:r>
-                <w:rPr>
-                  <w:rFonts w:ascii="Cambria Math" w:eastAsiaTheme="minorEastAsia" w:hAnsi="Cambria Math"/>
-                </w:rPr>
-                <m:t>3</m:t>
-              </m:r>
-            </m:e>
-          </m:d>
-          <m:d>
-            <m:dPr>
-              <m:begChr m:val="["/>
-              <m:endChr m:val="]"/>
-              <m:ctrlPr>
-                <w:rPr>
-                  <w:rFonts w:ascii="Cambria Math" w:eastAsiaTheme="minorEastAsia" w:hAnsi="Cambria Math"/>
-                  <w:i/>
-                </w:rPr>
-              </m:ctrlPr>
-            </m:dPr>
-            <m:e>
-              <m:r>
-                <w:rPr>
-                  <w:rFonts w:ascii="Cambria Math" w:eastAsiaTheme="minorEastAsia" w:hAnsi="Cambria Math"/>
-                </w:rPr>
-                <m:t>4</m:t>
-              </m:r>
-            </m:e>
-          </m:d>
-          <m:r>
-            <w:rPr>
-              <w:rFonts w:ascii="Cambria Math" w:eastAsiaTheme="minorEastAsia" w:hAnsi="Cambria Math"/>
-            </w:rPr>
-            <m:t>+d</m:t>
-          </m:r>
-          <m:d>
-            <m:dPr>
-              <m:begChr m:val="["/>
-              <m:endChr m:val="]"/>
-              <m:ctrlPr>
-                <w:rPr>
-                  <w:rFonts w:ascii="Cambria Math" w:eastAsiaTheme="minorEastAsia" w:hAnsi="Cambria Math"/>
-                  <w:i/>
-                </w:rPr>
-              </m:ctrlPr>
-            </m:dPr>
-            <m:e>
-              <m:r>
-                <w:rPr>
-                  <w:rFonts w:ascii="Cambria Math" w:eastAsiaTheme="minorEastAsia" w:hAnsi="Cambria Math"/>
-                </w:rPr>
-                <m:t>4</m:t>
-              </m:r>
-            </m:e>
-          </m:d>
-          <m:d>
-            <m:dPr>
-              <m:begChr m:val="["/>
-              <m:endChr m:val="]"/>
-              <m:ctrlPr>
-                <w:rPr>
-                  <w:rFonts w:ascii="Cambria Math" w:eastAsiaTheme="minorEastAsia" w:hAnsi="Cambria Math"/>
-                  <w:i/>
-                </w:rPr>
-              </m:ctrlPr>
-            </m:dPr>
-            <m:e>
-              <m:r>
-                <w:rPr>
-                  <w:rFonts w:ascii="Cambria Math" w:eastAsiaTheme="minorEastAsia" w:hAnsi="Cambria Math"/>
-                </w:rPr>
-                <m:t>2</m:t>
-              </m:r>
-            </m:e>
-          </m:d>
-          <m:r>
-            <w:rPr>
-              <w:rFonts w:ascii="Cambria Math" w:eastAsiaTheme="minorEastAsia" w:hAnsi="Cambria Math"/>
-            </w:rPr>
-            <m:t>⟹</m:t>
+            <m:t>&gt;1+6</m:t>
           </m:r>
           <m:r>
             <m:rPr>
               <m:sty m:val="p"/>
             </m:rPr>
+            <w:br/>
+          </m:r>
+        </m:oMath>
+        <m:oMath>
+          <m:d>
+            <m:dPr>
+              <m:begChr m:val="["/>
+              <m:endChr m:val="]"/>
+              <m:ctrlPr>
+                <w:rPr>
+                  <w:rFonts w:ascii="Cambria Math" w:eastAsiaTheme="minorEastAsia" w:hAnsi="Cambria Math"/>
+                  <w:i/>
+                </w:rPr>
+              </m:ctrlPr>
+            </m:dPr>
+            <m:e>
+              <m:r>
+                <w:rPr>
+                  <w:rFonts w:ascii="Cambria Math" w:eastAsiaTheme="minorEastAsia" w:hAnsi="Cambria Math"/>
+                </w:rPr>
+                <m:t>3</m:t>
+              </m:r>
+            </m:e>
+          </m:d>
+          <m:d>
+            <m:dPr>
+              <m:begChr m:val="["/>
+              <m:endChr m:val="]"/>
+              <m:ctrlPr>
+                <w:rPr>
+                  <w:rFonts w:ascii="Cambria Math" w:eastAsiaTheme="minorEastAsia" w:hAnsi="Cambria Math"/>
+                  <w:i/>
+                </w:rPr>
+              </m:ctrlPr>
+            </m:dPr>
+            <m:e>
+              <m:r>
+                <w:rPr>
+                  <w:rFonts w:ascii="Cambria Math" w:eastAsiaTheme="minorEastAsia" w:hAnsi="Cambria Math"/>
+                </w:rPr>
+                <m:t>0</m:t>
+              </m:r>
+            </m:e>
+          </m:d>
+          <m:r>
+            <w:rPr>
+              <w:rFonts w:ascii="Cambria Math" w:eastAsiaTheme="minorEastAsia" w:hAnsi="Cambria Math"/>
+            </w:rPr>
+            <m:t>&gt;d</m:t>
+          </m:r>
+          <m:d>
+            <m:dPr>
+              <m:begChr m:val="["/>
+              <m:endChr m:val="]"/>
+              <m:ctrlPr>
+                <w:rPr>
+                  <w:rFonts w:ascii="Cambria Math" w:eastAsiaTheme="minorEastAsia" w:hAnsi="Cambria Math"/>
+                  <w:i/>
+                </w:rPr>
+              </m:ctrlPr>
+            </m:dPr>
+            <m:e>
+              <m:r>
+                <w:rPr>
+                  <w:rFonts w:ascii="Cambria Math" w:eastAsiaTheme="minorEastAsia" w:hAnsi="Cambria Math"/>
+                </w:rPr>
+                <m:t>3</m:t>
+              </m:r>
+            </m:e>
+          </m:d>
+          <m:d>
+            <m:dPr>
+              <m:begChr m:val="["/>
+              <m:endChr m:val="]"/>
+              <m:ctrlPr>
+                <w:rPr>
+                  <w:rFonts w:ascii="Cambria Math" w:eastAsiaTheme="minorEastAsia" w:hAnsi="Cambria Math"/>
+                  <w:i/>
+                </w:rPr>
+              </m:ctrlPr>
+            </m:dPr>
+            <m:e>
+              <m:r>
+                <w:rPr>
+                  <w:rFonts w:ascii="Cambria Math" w:eastAsiaTheme="minorEastAsia" w:hAnsi="Cambria Math"/>
+                </w:rPr>
+                <m:t>4</m:t>
+              </m:r>
+            </m:e>
+          </m:d>
+          <m:r>
+            <w:rPr>
+              <w:rFonts w:ascii="Cambria Math" w:eastAsiaTheme="minorEastAsia" w:hAnsi="Cambria Math"/>
+            </w:rPr>
+            <m:t>+d</m:t>
+          </m:r>
+          <m:d>
+            <m:dPr>
+              <m:begChr m:val="["/>
+              <m:endChr m:val="]"/>
+              <m:ctrlPr>
+                <w:rPr>
+                  <w:rFonts w:ascii="Cambria Math" w:eastAsiaTheme="minorEastAsia" w:hAnsi="Cambria Math"/>
+                  <w:i/>
+                </w:rPr>
+              </m:ctrlPr>
+            </m:dPr>
+            <m:e>
+              <m:r>
+                <w:rPr>
+                  <w:rFonts w:ascii="Cambria Math" w:eastAsiaTheme="minorEastAsia" w:hAnsi="Cambria Math"/>
+                </w:rPr>
+                <m:t>4</m:t>
+              </m:r>
+            </m:e>
+          </m:d>
+          <m:d>
+            <m:dPr>
+              <m:begChr m:val="["/>
+              <m:endChr m:val="]"/>
+              <m:ctrlPr>
+                <w:rPr>
+                  <w:rFonts w:ascii="Cambria Math" w:eastAsiaTheme="minorEastAsia" w:hAnsi="Cambria Math"/>
+                  <w:i/>
+                </w:rPr>
+              </m:ctrlPr>
+            </m:dPr>
+            <m:e>
+              <m:r>
+                <w:rPr>
+                  <w:rFonts w:ascii="Cambria Math" w:eastAsiaTheme="minorEastAsia" w:hAnsi="Cambria Math"/>
+                </w:rPr>
+                <m:t>0</m:t>
+              </m:r>
+            </m:e>
+          </m:d>
+          <m:r>
+            <w:rPr>
+              <w:rFonts w:ascii="Cambria Math" w:eastAsiaTheme="minorEastAsia" w:hAnsi="Cambria Math"/>
+            </w:rPr>
+            <m:t>⟹</m:t>
+          </m:r>
+          <m:r>
+            <m:rPr>
+              <m:sty m:val="p"/>
+            </m:rPr>
             <w:rPr>
               <w:rFonts w:ascii="Cambria Math" w:hAnsi="Cambria Math"/>
             </w:rPr>
+            <m:t>∞&gt;-1+4</m:t>
+          </m:r>
+          <m:r>
+            <m:rPr>
+              <m:sty m:val="p"/>
+            </m:rPr>
+            <w:br/>
+          </m:r>
+        </m:oMath>
+        <m:oMath>
+          <m:d>
+            <m:dPr>
+              <m:begChr m:val="["/>
+              <m:endChr m:val="]"/>
+              <m:ctrlPr>
+                <w:rPr>
+                  <w:rFonts w:ascii="Cambria Math" w:eastAsiaTheme="minorEastAsia" w:hAnsi="Cambria Math"/>
+                  <w:i/>
+                </w:rPr>
+              </m:ctrlPr>
+            </m:dPr>
+            <m:e>
+              <m:r>
+                <w:rPr>
+                  <w:rFonts w:ascii="Cambria Math" w:eastAsiaTheme="minorEastAsia" w:hAnsi="Cambria Math"/>
+                </w:rPr>
+                <m:t>3</m:t>
+              </m:r>
+            </m:e>
+          </m:d>
+          <m:d>
+            <m:dPr>
+              <m:begChr m:val="["/>
+              <m:endChr m:val="]"/>
+              <m:ctrlPr>
+                <w:rPr>
+                  <w:rFonts w:ascii="Cambria Math" w:eastAsiaTheme="minorEastAsia" w:hAnsi="Cambria Math"/>
+                  <w:i/>
+                </w:rPr>
+              </m:ctrlPr>
+            </m:dPr>
+            <m:e>
+              <m:r>
+                <w:rPr>
+                  <w:rFonts w:ascii="Cambria Math" w:eastAsiaTheme="minorEastAsia" w:hAnsi="Cambria Math"/>
+                </w:rPr>
+                <m:t>1</m:t>
+              </m:r>
+            </m:e>
+          </m:d>
+          <m:r>
+            <w:rPr>
+              <w:rFonts w:ascii="Cambria Math" w:eastAsiaTheme="minorEastAsia" w:hAnsi="Cambria Math"/>
+            </w:rPr>
+            <m:t>&gt;d</m:t>
+          </m:r>
+          <m:d>
+            <m:dPr>
+              <m:begChr m:val="["/>
+              <m:endChr m:val="]"/>
+              <m:ctrlPr>
+                <w:rPr>
+                  <w:rFonts w:ascii="Cambria Math" w:eastAsiaTheme="minorEastAsia" w:hAnsi="Cambria Math"/>
+                  <w:i/>
+                </w:rPr>
+              </m:ctrlPr>
+            </m:dPr>
+            <m:e>
+              <m:r>
+                <w:rPr>
+                  <w:rFonts w:ascii="Cambria Math" w:eastAsiaTheme="minorEastAsia" w:hAnsi="Cambria Math"/>
+                </w:rPr>
+                <m:t>3</m:t>
+              </m:r>
+            </m:e>
+          </m:d>
+          <m:d>
+            <m:dPr>
+              <m:begChr m:val="["/>
+              <m:endChr m:val="]"/>
+              <m:ctrlPr>
+                <w:rPr>
+                  <w:rFonts w:ascii="Cambria Math" w:eastAsiaTheme="minorEastAsia" w:hAnsi="Cambria Math"/>
+                  <w:i/>
+                </w:rPr>
+              </m:ctrlPr>
+            </m:dPr>
+            <m:e>
+              <m:r>
+                <w:rPr>
+                  <w:rFonts w:ascii="Cambria Math" w:eastAsiaTheme="minorEastAsia" w:hAnsi="Cambria Math"/>
+                </w:rPr>
+                <m:t>4</m:t>
+              </m:r>
+            </m:e>
+          </m:d>
+          <m:r>
+            <w:rPr>
+              <w:rFonts w:ascii="Cambria Math" w:eastAsiaTheme="minorEastAsia" w:hAnsi="Cambria Math"/>
+            </w:rPr>
+            <m:t>+d</m:t>
+          </m:r>
+          <m:d>
+            <m:dPr>
+              <m:begChr m:val="["/>
+              <m:endChr m:val="]"/>
+              <m:ctrlPr>
+                <w:rPr>
+                  <w:rFonts w:ascii="Cambria Math" w:eastAsiaTheme="minorEastAsia" w:hAnsi="Cambria Math"/>
+                  <w:i/>
+                </w:rPr>
+              </m:ctrlPr>
+            </m:dPr>
+            <m:e>
+              <m:r>
+                <w:rPr>
+                  <w:rFonts w:ascii="Cambria Math" w:eastAsiaTheme="minorEastAsia" w:hAnsi="Cambria Math"/>
+                </w:rPr>
+                <m:t>4</m:t>
+              </m:r>
+            </m:e>
+          </m:d>
+          <m:d>
+            <m:dPr>
+              <m:begChr m:val="["/>
+              <m:endChr m:val="]"/>
+              <m:ctrlPr>
+                <w:rPr>
+                  <w:rFonts w:ascii="Cambria Math" w:eastAsiaTheme="minorEastAsia" w:hAnsi="Cambria Math"/>
+                  <w:i/>
+                </w:rPr>
+              </m:ctrlPr>
+            </m:dPr>
+            <m:e>
+              <m:r>
+                <w:rPr>
+                  <w:rFonts w:ascii="Cambria Math" w:eastAsiaTheme="minorEastAsia" w:hAnsi="Cambria Math"/>
+                </w:rPr>
+                <m:t>1</m:t>
+              </m:r>
+            </m:e>
+          </m:d>
+          <m:r>
+            <w:rPr>
+              <w:rFonts w:ascii="Cambria Math" w:eastAsiaTheme="minorEastAsia" w:hAnsi="Cambria Math"/>
+            </w:rPr>
+            <m:t>⟹</m:t>
+          </m:r>
+          <m:r>
+            <m:rPr>
+              <m:sty m:val="p"/>
+            </m:rPr>
+            <w:rPr>
+              <w:rFonts w:ascii="Cambria Math" w:hAnsi="Cambria Math"/>
+            </w:rPr>
+            <m:t>∞&gt;-1+2</m:t>
+          </m:r>
+          <m:r>
+            <m:rPr>
+              <m:sty m:val="p"/>
+            </m:rPr>
+            <w:br/>
+          </m:r>
+        </m:oMath>
+        <m:oMath>
+          <m:d>
+            <m:dPr>
+              <m:begChr m:val="["/>
+              <m:endChr m:val="]"/>
+              <m:ctrlPr>
+                <w:rPr>
+                  <w:rFonts w:ascii="Cambria Math" w:eastAsiaTheme="minorEastAsia" w:hAnsi="Cambria Math"/>
+                  <w:i/>
+                </w:rPr>
+              </m:ctrlPr>
+            </m:dPr>
+            <m:e>
+              <m:r>
+                <w:rPr>
+                  <w:rFonts w:ascii="Cambria Math" w:eastAsiaTheme="minorEastAsia" w:hAnsi="Cambria Math"/>
+                </w:rPr>
+                <m:t>3</m:t>
+              </m:r>
+            </m:e>
+          </m:d>
+          <m:d>
+            <m:dPr>
+              <m:begChr m:val="["/>
+              <m:endChr m:val="]"/>
+              <m:ctrlPr>
+                <w:rPr>
+                  <w:rFonts w:ascii="Cambria Math" w:eastAsiaTheme="minorEastAsia" w:hAnsi="Cambria Math"/>
+                  <w:i/>
+                </w:rPr>
+              </m:ctrlPr>
+            </m:dPr>
+            <m:e>
+              <m:r>
+                <w:rPr>
+                  <w:rFonts w:ascii="Cambria Math" w:eastAsiaTheme="minorEastAsia" w:hAnsi="Cambria Math"/>
+                </w:rPr>
+                <m:t>2</m:t>
+              </m:r>
+            </m:e>
+          </m:d>
+          <m:r>
+            <w:rPr>
+              <w:rFonts w:ascii="Cambria Math" w:eastAsiaTheme="minorEastAsia" w:hAnsi="Cambria Math"/>
+            </w:rPr>
+            <m:t>&gt;d</m:t>
+          </m:r>
+          <m:d>
+            <m:dPr>
+              <m:begChr m:val="["/>
+              <m:endChr m:val="]"/>
+              <m:ctrlPr>
+                <w:rPr>
+                  <w:rFonts w:ascii="Cambria Math" w:eastAsiaTheme="minorEastAsia" w:hAnsi="Cambria Math"/>
+                  <w:i/>
+                </w:rPr>
+              </m:ctrlPr>
+            </m:dPr>
+            <m:e>
+              <m:r>
+                <w:rPr>
+                  <w:rFonts w:ascii="Cambria Math" w:eastAsiaTheme="minorEastAsia" w:hAnsi="Cambria Math"/>
+                </w:rPr>
+                <m:t>3</m:t>
+              </m:r>
+            </m:e>
+          </m:d>
+          <m:d>
+            <m:dPr>
+              <m:begChr m:val="["/>
+              <m:endChr m:val="]"/>
+              <m:ctrlPr>
+                <w:rPr>
+                  <w:rFonts w:ascii="Cambria Math" w:eastAsiaTheme="minorEastAsia" w:hAnsi="Cambria Math"/>
+                  <w:i/>
+                </w:rPr>
+              </m:ctrlPr>
+            </m:dPr>
+            <m:e>
+              <m:r>
+                <w:rPr>
+                  <w:rFonts w:ascii="Cambria Math" w:eastAsiaTheme="minorEastAsia" w:hAnsi="Cambria Math"/>
+                </w:rPr>
+                <m:t>4</m:t>
+              </m:r>
+            </m:e>
+          </m:d>
+          <m:r>
+            <w:rPr>
+              <w:rFonts w:ascii="Cambria Math" w:eastAsiaTheme="minorEastAsia" w:hAnsi="Cambria Math"/>
+            </w:rPr>
+            <m:t>+d</m:t>
+          </m:r>
+          <m:d>
+            <m:dPr>
+              <m:begChr m:val="["/>
+              <m:endChr m:val="]"/>
+              <m:ctrlPr>
+                <w:rPr>
+                  <w:rFonts w:ascii="Cambria Math" w:eastAsiaTheme="minorEastAsia" w:hAnsi="Cambria Math"/>
+                  <w:i/>
+                </w:rPr>
+              </m:ctrlPr>
+            </m:dPr>
+            <m:e>
+              <m:r>
+                <w:rPr>
+                  <w:rFonts w:ascii="Cambria Math" w:eastAsiaTheme="minorEastAsia" w:hAnsi="Cambria Math"/>
+                </w:rPr>
+                <m:t>4</m:t>
+              </m:r>
+            </m:e>
+          </m:d>
+          <m:d>
+            <m:dPr>
+              <m:begChr m:val="["/>
+              <m:endChr m:val="]"/>
+              <m:ctrlPr>
+                <w:rPr>
+                  <w:rFonts w:ascii="Cambria Math" w:eastAsiaTheme="minorEastAsia" w:hAnsi="Cambria Math"/>
+                  <w:i/>
+                </w:rPr>
+              </m:ctrlPr>
+            </m:dPr>
+            <m:e>
+              <m:r>
+                <w:rPr>
+                  <w:rFonts w:ascii="Cambria Math" w:eastAsiaTheme="minorEastAsia" w:hAnsi="Cambria Math"/>
+                </w:rPr>
+                <m:t>2</m:t>
+              </m:r>
+            </m:e>
+          </m:d>
+          <m:r>
+            <w:rPr>
+              <w:rFonts w:ascii="Cambria Math" w:eastAsiaTheme="minorEastAsia" w:hAnsi="Cambria Math"/>
+            </w:rPr>
+            <m:t>⟹</m:t>
+          </m:r>
+          <m:r>
+            <m:rPr>
+              <m:sty m:val="p"/>
+            </m:rPr>
+            <w:rPr>
+              <w:rFonts w:ascii="Cambria Math" w:hAnsi="Cambria Math"/>
+            </w:rPr>
             <m:t>∞</m:t>
           </m:r>
           <m:r>
             <w:rPr>
               <w:rFonts w:ascii="Cambria Math" w:eastAsiaTheme="minorEastAsia" w:hAnsi="Cambria Math"/>
             </w:rPr>
-            <m:t>&gt;</m:t>
-          </m:r>
-          <m:r>
-            <w:rPr>
-              <w:rFonts w:ascii="Cambria Math" w:eastAsiaTheme="minorEastAsia" w:hAnsi="Cambria Math"/>
-            </w:rPr>
-            <m:t>-1+3</m:t>
-          </m:r>
-          <m:r>
+            <m:t>&gt;-1+3</m:t>
+          </m:r>
+          <m:r>
+            <m:rPr>
+              <m:sty m:val="p"/>
+            </m:rPr>
             <w:rPr>
               <w:rFonts w:ascii="Cambria Math" w:eastAsiaTheme="minorEastAsia" w:hAnsi="Cambria Math"/>
             </w:rPr>
@@ -7093,8 +6862,11 @@
         <w:pStyle w:val="Caption"/>
       </w:pPr>
       <w:r>
+        <w:rPr>
+          <w:noProof/>
+        </w:rPr>
         <w:drawing>
-          <wp:inline distT="0" distB="0" distL="0" distR="0" wp14:anchorId="14DB8600" wp14:editId="40F7C78A">
+          <wp:inline distT="0" distB="0" distL="0" distR="0" wp14:anchorId="14DB8600" wp14:editId="06C9E47A">
             <wp:extent cx="3720573" cy="2676455"/>
             <wp:effectExtent l="0" t="0" r="635" b="3810"/>
             <wp:docPr id="726348749" name="Picture 1" descr="A diagram of a network&#10;&#10;AI-generated content may be incorrect."/>
@@ -7109,7 +6881,13 @@
                     <pic:cNvPicPr/>
                   </pic:nvPicPr>
                   <pic:blipFill>
-                    <a:blip r:embed="rId8"/>
+                    <a:blip r:embed="rId8" cstate="email">
+                      <a:extLst>
+                        <a:ext uri="{28A0092B-C50C-407E-A947-70E740481C1C}">
+                          <a14:useLocalDpi xmlns:a14="http://schemas.microsoft.com/office/drawing/2010/main"/>
+                        </a:ext>
+                      </a:extLst>
+                    </a:blip>
                     <a:stretch>
                       <a:fillRect/>
                     </a:stretch>
@@ -7896,6 +7674,7 @@
   <w:style w:type="character" w:default="1" w:styleId="DefaultParagraphFont">
     <w:name w:val="Default Paragraph Font"/>
     <w:uiPriority w:val="1"/>
+    <w:semiHidden/>
     <w:unhideWhenUsed/>
   </w:style>
   <w:style w:type="table" w:default="1" w:styleId="TableNormal">
